--- a/知识体系/ucos II/第一次阅读笔记.docx
+++ b/知识体系/ucos II/第一次阅读笔记.docx
@@ -402,11 +402,6 @@
       </w:r>
     </w:p>
     <w:p>
-      <w:pPr>
-        <w:rPr>
-          <w:rFonts w:hint="eastAsia"/>
-        </w:rPr>
-      </w:pPr>
       <w:r>
         <w:rPr>
           <w:rFonts w:hint="eastAsia"/>
@@ -414,13 +409,7 @@
         <w:t xml:space="preserve"> </w:t>
       </w:r>
     </w:p>
-    <w:p>
-      <w:pPr>
-        <w:rPr>
-          <w:rFonts w:hint="eastAsia"/>
-        </w:rPr>
-      </w:pPr>
-    </w:p>
+    <w:p/>
     <w:p>
       <w:r>
         <w:rPr>
@@ -484,11 +473,6 @@
       </w:r>
     </w:p>
     <w:p>
-      <w:pPr>
-        <w:rPr>
-          <w:rFonts w:hint="eastAsia"/>
-        </w:rPr>
-      </w:pPr>
       <w:r>
         <w:rPr>
           <w:rFonts w:hint="eastAsia"/>
@@ -728,6 +712,34 @@
       </w:r>
     </w:p>
     <w:p>
+      <w:r>
+        <w:rPr>
+          <w:rFonts w:hint="eastAsia"/>
+        </w:rPr>
+        <w:t>消息队列</w:t>
+      </w:r>
+    </w:p>
+    <w:p/>
+    <w:p>
+      <w:r>
+        <w:rPr>
+          <w:rFonts w:hint="eastAsia"/>
+        </w:rPr>
+        <w:t>如何确定每个任务运行的次数以及每个任务的运行时间</w:t>
+      </w:r>
+    </w:p>
+    <w:p/>
+    <w:p/>
+    <w:p>
+      <w:r>
+        <w:rPr>
+          <w:rFonts w:hint="eastAsia"/>
+        </w:rPr>
+        <w:t>中断和任务切换两个有什么区别又有什么联系？？</w:t>
+      </w:r>
+    </w:p>
+    <w:p/>
+    <w:p>
       <w:pPr>
         <w:rPr>
           <w:rFonts w:hint="eastAsia"/>
@@ -737,25 +749,59 @@
         <w:rPr>
           <w:rFonts w:hint="eastAsia"/>
         </w:rPr>
-        <w:t>消息队列</w:t>
-      </w:r>
-    </w:p>
-    <w:p/>
-    <w:p>
-      <w:r>
-        <w:rPr>
-          <w:rFonts w:hint="eastAsia"/>
-        </w:rPr>
-        <w:t>如何确定每个任务运行的次数以及每个任务的运行时间</w:t>
-      </w:r>
-    </w:p>
-    <w:p/>
-    <w:p>
-      <w:pPr>
-        <w:rPr>
-          <w:rFonts w:hint="eastAsia"/>
-        </w:rPr>
-      </w:pPr>
+        <w:t>返回错误代码。在各种任务运行逻辑中，一旦发生错误就立马返回指出错误的地方（可以理解为反馈）</w:t>
+      </w:r>
+    </w:p>
+    <w:p/>
+    <w:p/>
+    <w:p>
+      <w:r>
+        <w:rPr>
+          <w:rFonts w:hint="eastAsia"/>
+        </w:rPr>
+        <w:t>不可剥夺型内核和</w:t>
+      </w:r>
+      <w:proofErr w:type="gramStart"/>
+      <w:r>
+        <w:rPr>
+          <w:rFonts w:hint="eastAsia"/>
+        </w:rPr>
+        <w:t>可</w:t>
+      </w:r>
+      <w:proofErr w:type="gramEnd"/>
+      <w:r>
+        <w:rPr>
+          <w:rFonts w:hint="eastAsia"/>
+        </w:rPr>
+        <w:t>剥夺型内核的区别：前者是靠中断响应的，中断后回到原来的任务。而可剥夺型内核是中断结束后跳转到优先级高的任务上</w:t>
+      </w:r>
+    </w:p>
+    <w:p/>
+    <w:p>
+      <w:r>
+        <w:rPr>
+          <w:rFonts w:hint="eastAsia"/>
+        </w:rPr>
+        <w:t>什么是非屏蔽中断，什么时候用到。怎么用</w:t>
+      </w:r>
+    </w:p>
+    <w:p/>
+    <w:p>
+      <w:r>
+        <w:rPr>
+          <w:rFonts w:hint="eastAsia"/>
+        </w:rPr>
+        <w:t>函数分类：功能函数和用户自定义函数。功能函数在使用上需要注意很多东西</w:t>
+      </w:r>
+    </w:p>
+    <w:p/>
+    <w:p>
+      <w:r>
+        <w:rPr>
+          <w:rFonts w:hint="eastAsia"/>
+        </w:rPr>
+        <w:t>什么是返回参数类型</w:t>
+      </w:r>
     </w:p>
     <w:p/>
     <w:p>

--- a/知识体系/ucos II/第一次阅读笔记.docx
+++ b/知识体系/ucos II/第一次阅读笔记.docx
@@ -9,7 +9,6 @@
         </w:rPr>
         <w:t>在第一章的第一个范例中</w:t>
       </w:r>
-      <w:proofErr w:type="spellStart"/>
       <w:r>
         <w:t>OSI</w:t>
       </w:r>
@@ -19,7 +18,6 @@
         </w:rPr>
         <w:t>nit</w:t>
       </w:r>
-      <w:proofErr w:type="spellEnd"/>
       <w:r>
         <w:t>()</w:t>
       </w:r>
@@ -27,14 +25,7 @@
         <w:rPr>
           <w:rFonts w:hint="eastAsia"/>
         </w:rPr>
-        <w:t>是如何建立两个任务的？包括空闲任务和统计任务，在调用的代码中没有看到直接实现这两个任务的函数。是不是说已经写在</w:t>
-      </w:r>
-      <w:proofErr w:type="spellStart"/>
-      <w:r>
-        <w:rPr>
-          <w:rFonts w:hint="eastAsia"/>
-        </w:rPr>
-        <w:t>O</w:t>
+        <w:t>是如何建立两个任务的？包括空闲任务和统计任务，在调用的代码中没有看到直接实现这两个任务的函数。是不是说已经写在O</w:t>
       </w:r>
       <w:r>
         <w:t>SI</w:t>
@@ -45,7 +36,6 @@
         </w:rPr>
         <w:t>nit</w:t>
       </w:r>
-      <w:proofErr w:type="spellEnd"/>
       <w:r>
         <w:t>()</w:t>
       </w:r>
@@ -79,21 +69,7 @@
         <w:rPr>
           <w:rFonts w:hint="eastAsia"/>
         </w:rPr>
-        <w:t>堆栈</w:t>
-      </w:r>
-      <w:proofErr w:type="gramStart"/>
-      <w:r>
-        <w:rPr>
-          <w:rFonts w:hint="eastAsia"/>
-        </w:rPr>
-        <w:t>栈</w:t>
-      </w:r>
-      <w:proofErr w:type="gramEnd"/>
-      <w:r>
-        <w:rPr>
-          <w:rFonts w:hint="eastAsia"/>
-        </w:rPr>
-        <w:t>顶T</w:t>
+        <w:t>堆栈栈顶T</w:t>
       </w:r>
       <w:r>
         <w:t>OS(</w:t>
@@ -234,21 +210,7 @@
         <w:rPr>
           <w:rFonts w:hint="eastAsia"/>
         </w:rPr>
-        <w:t>宏和函数的区别是什么？是不是宏里面直接定义好函数，之后由对应的接口，然后直接通过接口去和</w:t>
-      </w:r>
-      <w:proofErr w:type="gramStart"/>
-      <w:r>
-        <w:rPr>
-          <w:rFonts w:hint="eastAsia"/>
-        </w:rPr>
-        <w:t>宏对接</w:t>
-      </w:r>
-      <w:proofErr w:type="gramEnd"/>
-      <w:r>
-        <w:rPr>
-          <w:rFonts w:hint="eastAsia"/>
-        </w:rPr>
-        <w:t>？？</w:t>
+        <w:t>宏和函数的区别是什么？是不是宏里面直接定义好函数，之后由对应的接口，然后直接通过接口去和宏对接？？</w:t>
       </w:r>
     </w:p>
     <w:p/>
@@ -259,7 +221,6 @@
         </w:rPr>
         <w:t>有一个比较重要的函数</w:t>
       </w:r>
-      <w:proofErr w:type="spellStart"/>
       <w:r>
         <w:rPr>
           <w:rFonts w:hint="eastAsia"/>
@@ -288,316 +249,1527 @@
           <w:b/>
           <w:bCs/>
         </w:rPr>
-        <w:t>skCreate</w:t>
-      </w:r>
-      <w:proofErr w:type="spellEnd"/>
-      <w:r>
-        <w:rPr>
+        <w:t>skCreate()</w:t>
+      </w:r>
+      <w:r>
+        <w:rPr>
+          <w:rFonts w:hint="eastAsia"/>
+        </w:rPr>
+        <w:t>，</w:t>
+      </w:r>
+      <w:r>
+        <w:rPr>
+          <w:rFonts w:hint="eastAsia"/>
+        </w:rPr>
+        <w:t>用于建立任务</w:t>
+      </w:r>
+      <w:r>
+        <w:rPr>
+          <w:rFonts w:hint="eastAsia"/>
+        </w:rPr>
+        <w:t>这个函数有四个参数，第一个是函数名，第二个是指向数组的指针，第三个是堆栈的空间，第四个是任务优先级</w:t>
+      </w:r>
+    </w:p>
+    <w:p>
+      <w:r>
+        <w:rPr>
+          <w:rFonts w:hint="eastAsia"/>
+        </w:rPr>
+        <w:t>它的拓展函数是</w:t>
+      </w:r>
+      <w:r>
+        <w:rPr>
+          <w:rFonts w:hint="eastAsia"/>
           <w:b/>
           <w:bCs/>
         </w:rPr>
-        <w:t>()</w:t>
-      </w:r>
-      <w:r>
-        <w:rPr>
-          <w:rFonts w:hint="eastAsia"/>
-        </w:rPr>
-        <w:t>，</w:t>
-      </w:r>
-      <w:r>
-        <w:rPr>
-          <w:rFonts w:hint="eastAsia"/>
-        </w:rPr>
-        <w:t>用于建立任务</w:t>
-      </w:r>
-      <w:r>
-        <w:rPr>
-          <w:rFonts w:hint="eastAsia"/>
-        </w:rPr>
-        <w:t>这个函数有四个参数，第一个是函数名，第二个是指向数组的指针，第三个是堆栈的空间，第四个是任务优先级</w:t>
-      </w:r>
-    </w:p>
-    <w:p>
-      <w:r>
-        <w:rPr>
-          <w:rFonts w:hint="eastAsia"/>
-        </w:rPr>
-        <w:t>它的拓展函数是</w:t>
-      </w:r>
-      <w:proofErr w:type="spellStart"/>
-      <w:r>
-        <w:rPr>
-          <w:rFonts w:hint="eastAsia"/>
+        <w:t>O</w:t>
+      </w:r>
+      <w:r>
+        <w:rPr>
           <w:b/>
           <w:bCs/>
         </w:rPr>
-        <w:t>O</w:t>
-      </w:r>
-      <w:r>
-        <w:rPr>
+        <w:t>ST</w:t>
+      </w:r>
+      <w:r>
+        <w:rPr>
+          <w:rFonts w:hint="eastAsia"/>
           <w:b/>
           <w:bCs/>
         </w:rPr>
-        <w:t>ST</w:t>
-      </w:r>
-      <w:r>
-        <w:rPr>
-          <w:rFonts w:hint="eastAsia"/>
+        <w:t>ask</w:t>
+      </w:r>
+      <w:r>
+        <w:rPr>
           <w:b/>
           <w:bCs/>
         </w:rPr>
-        <w:t>ask</w:t>
-      </w:r>
-      <w:r>
-        <w:rPr>
+        <w:t>CreateE</w:t>
+      </w:r>
+      <w:r>
+        <w:rPr>
+          <w:rFonts w:hint="eastAsia"/>
           <w:b/>
           <w:bCs/>
         </w:rPr>
-        <w:t>CreateE</w:t>
-      </w:r>
-      <w:r>
-        <w:rPr>
-          <w:rFonts w:hint="eastAsia"/>
+        <w:t>xt</w:t>
+      </w:r>
+      <w:r>
+        <w:rPr>
           <w:b/>
           <w:bCs/>
         </w:rPr>
-        <w:t>xt</w:t>
-      </w:r>
-      <w:proofErr w:type="spellEnd"/>
-      <w:r>
-        <w:rPr>
+        <w:t>()</w:t>
+      </w:r>
+      <w:r>
+        <w:rPr>
+          <w:rFonts w:hint="eastAsia"/>
+        </w:rPr>
+        <w:t>，一共有九个参数，功能是可以支持对堆栈的修改和在程序运行时对堆栈容量的检查，前四个参数和上面那个函数相同，第五个参数是任务标识符，第六个参数是堆栈栈底指针，第七个参数是堆栈容量，第八个参数是</w:t>
+      </w:r>
+      <w:r>
+        <w:t>TCB</w:t>
+      </w:r>
+      <w:r>
+        <w:rPr>
+          <w:rFonts w:hint="eastAsia"/>
+        </w:rPr>
+        <w:t>扩展数据结构的指针，第九个参数是一个选项（是否允许堆栈检查）</w:t>
+      </w:r>
+    </w:p>
+    <w:p>
+      <w:r>
+        <w:rPr>
+          <w:rFonts w:hint="eastAsia"/>
+        </w:rPr>
+        <w:t xml:space="preserve"> </w:t>
+      </w:r>
+    </w:p>
+    <w:p/>
+    <w:p>
+      <w:r>
+        <w:rPr>
+          <w:rFonts w:hint="eastAsia"/>
           <w:b/>
           <w:bCs/>
         </w:rPr>
-        <w:t>()</w:t>
-      </w:r>
-      <w:r>
-        <w:rPr>
-          <w:rFonts w:hint="eastAsia"/>
-        </w:rPr>
-        <w:t>，一共有九个参数，功能是可以支持对堆栈的修改和在程序运行时对堆栈容量的检查，前四个参数和上面那个函数相同，第五个参数是任务标识符，第六个参数是堆栈</w:t>
-      </w:r>
-      <w:proofErr w:type="gramStart"/>
-      <w:r>
-        <w:rPr>
-          <w:rFonts w:hint="eastAsia"/>
-        </w:rPr>
-        <w:t>栈</w:t>
-      </w:r>
-      <w:proofErr w:type="gramEnd"/>
-      <w:r>
-        <w:rPr>
-          <w:rFonts w:hint="eastAsia"/>
-        </w:rPr>
-        <w:t>底指针，第七个参数是堆栈容量，第八个参数是</w:t>
-      </w:r>
-      <w:r>
-        <w:t>TCB</w:t>
-      </w:r>
-      <w:r>
-        <w:rPr>
-          <w:rFonts w:hint="eastAsia"/>
-        </w:rPr>
-        <w:t>扩展数据结构的指针，第九个参数是一个选项（是否允许堆栈检查）</w:t>
-      </w:r>
-    </w:p>
-    <w:p>
-      <w:r>
-        <w:rPr>
-          <w:rFonts w:hint="eastAsia"/>
-        </w:rPr>
-        <w:t xml:space="preserve"> </w:t>
-      </w:r>
-    </w:p>
-    <w:p/>
-    <w:p>
-      <w:r>
-        <w:rPr>
-          <w:rFonts w:hint="eastAsia"/>
+        <w:t>I</w:t>
+      </w:r>
+      <w:r>
+        <w:rPr>
           <w:b/>
           <w:bCs/>
         </w:rPr>
-        <w:t>I</w:t>
-      </w:r>
-      <w:r>
-        <w:rPr>
+        <w:t>NT8U</w:t>
+      </w:r>
+      <w:r>
+        <w:rPr>
+          <w:rFonts w:hint="eastAsia"/>
+        </w:rPr>
+        <w:t>是什么类型的变量类型</w:t>
+      </w:r>
+    </w:p>
+    <w:p/>
+    <w:p>
+      <w:r>
+        <w:rPr>
+          <w:rFonts w:hint="eastAsia"/>
+        </w:rPr>
+        <w:t>范例一实现的功能：</w:t>
+      </w:r>
+    </w:p>
+    <w:p>
+      <w:r>
+        <w:rPr>
+          <w:rFonts w:hint="eastAsia"/>
+        </w:rPr>
+        <w:t>建立任务数；</w:t>
+      </w:r>
+    </w:p>
+    <w:p>
+      <w:r>
+        <w:rPr>
+          <w:rFonts w:hint="eastAsia"/>
+        </w:rPr>
+        <w:t>任务切换次数；（这个如何实现还不清楚）</w:t>
+      </w:r>
+    </w:p>
+    <w:p>
+      <w:r>
+        <w:rPr>
+          <w:rFonts w:hint="eastAsia"/>
+        </w:rPr>
+        <w:t>C</w:t>
+      </w:r>
+      <w:r>
+        <w:t>PU</w:t>
+      </w:r>
+      <w:r>
+        <w:rPr>
+          <w:rFonts w:hint="eastAsia"/>
+        </w:rPr>
+        <w:t>利用率；</w:t>
+      </w:r>
+    </w:p>
+    <w:p/>
+    <w:p>
+      <w:r>
+        <w:rPr>
+          <w:rFonts w:hint="eastAsia"/>
+        </w:rPr>
+        <w:t>功能函数见第十八章</w:t>
+      </w:r>
+    </w:p>
+    <w:p/>
+    <w:p>
+      <w:r>
+        <w:rPr>
+          <w:rFonts w:hint="eastAsia"/>
           <w:b/>
           <w:bCs/>
         </w:rPr>
-        <w:t>NT8U</w:t>
-      </w:r>
-      <w:r>
-        <w:rPr>
-          <w:rFonts w:hint="eastAsia"/>
-        </w:rPr>
-        <w:t>是什么类型的变量类型</w:t>
-      </w:r>
-    </w:p>
-    <w:p/>
-    <w:p>
-      <w:r>
-        <w:rPr>
-          <w:rFonts w:hint="eastAsia"/>
-        </w:rPr>
-        <w:t>范例</w:t>
-      </w:r>
-      <w:proofErr w:type="gramStart"/>
-      <w:r>
-        <w:rPr>
-          <w:rFonts w:hint="eastAsia"/>
-        </w:rPr>
-        <w:t>一</w:t>
-      </w:r>
-      <w:proofErr w:type="gramEnd"/>
-      <w:r>
-        <w:rPr>
-          <w:rFonts w:hint="eastAsia"/>
-        </w:rPr>
-        <w:t>实现的功能：</w:t>
-      </w:r>
-    </w:p>
-    <w:p>
-      <w:r>
-        <w:rPr>
-          <w:rFonts w:hint="eastAsia"/>
-        </w:rPr>
-        <w:t>建立任务数；</w:t>
-      </w:r>
-    </w:p>
-    <w:p>
-      <w:r>
-        <w:rPr>
-          <w:rFonts w:hint="eastAsia"/>
-        </w:rPr>
-        <w:t>任务切换次数；（这个如何实现还不清楚）</w:t>
-      </w:r>
-    </w:p>
-    <w:p>
-      <w:r>
-        <w:rPr>
-          <w:rFonts w:hint="eastAsia"/>
-        </w:rPr>
-        <w:t>C</w:t>
-      </w:r>
-      <w:r>
-        <w:t>PU</w:t>
-      </w:r>
-      <w:r>
-        <w:rPr>
-          <w:rFonts w:hint="eastAsia"/>
-        </w:rPr>
-        <w:t>利用率；</w:t>
-      </w:r>
-    </w:p>
-    <w:p/>
-    <w:p>
-      <w:r>
-        <w:rPr>
-          <w:rFonts w:hint="eastAsia"/>
-        </w:rPr>
-        <w:t>功能函数见第十八章</w:t>
-      </w:r>
-    </w:p>
-    <w:p/>
-    <w:p>
-      <w:r>
-        <w:rPr>
-          <w:rFonts w:hint="eastAsia"/>
+        <w:t>T</w:t>
+      </w:r>
+      <w:r>
+        <w:rPr>
           <w:b/>
           <w:bCs/>
         </w:rPr>
-        <w:t>T</w:t>
-      </w:r>
-      <w:r>
-        <w:rPr>
+        <w:t>CB</w:t>
+      </w:r>
+      <w:r>
+        <w:rPr>
+          <w:rFonts w:hint="eastAsia"/>
           <w:b/>
           <w:bCs/>
         </w:rPr>
-        <w:t>CB</w:t>
-      </w:r>
+        <w:t>扩展数据结构</w:t>
+      </w:r>
+      <w:r>
+        <w:rPr>
+          <w:rFonts w:hint="eastAsia"/>
+        </w:rPr>
+        <w:t>这是什么结构</w:t>
+      </w:r>
+    </w:p>
+    <w:p/>
+    <w:p>
       <w:r>
         <w:rPr>
           <w:rFonts w:hint="eastAsia"/>
           <w:b/>
           <w:bCs/>
         </w:rPr>
-        <w:t>扩展数据结构</w:t>
-      </w:r>
-      <w:r>
-        <w:rPr>
-          <w:rFonts w:hint="eastAsia"/>
-        </w:rPr>
-        <w:t>这是什么结构</w:t>
-      </w:r>
-    </w:p>
-    <w:p/>
-    <w:p>
-      <w:r>
-        <w:rPr>
-          <w:rFonts w:hint="eastAsia"/>
+        <w:t>I</w:t>
+      </w:r>
+      <w:r>
+        <w:rPr>
           <w:b/>
           <w:bCs/>
         </w:rPr>
-        <w:t>I</w:t>
-      </w:r>
-      <w:r>
-        <w:rPr>
+        <w:t>NT16S</w:t>
+      </w:r>
+      <w:r>
+        <w:rPr>
+          <w:rFonts w:hint="eastAsia"/>
+        </w:rPr>
+        <w:t>是什么类型的数据结构</w:t>
+      </w:r>
+    </w:p>
+    <w:p>
+      <w:r>
+        <w:rPr>
+          <w:rFonts w:hint="eastAsia"/>
           <w:b/>
           <w:bCs/>
         </w:rPr>
-        <w:t>NT16S</w:t>
-      </w:r>
-      <w:r>
-        <w:rPr>
-          <w:rFonts w:hint="eastAsia"/>
-        </w:rPr>
-        <w:t>是什么类型的数据结构</w:t>
-      </w:r>
-    </w:p>
-    <w:p>
-      <w:r>
-        <w:rPr>
-          <w:rFonts w:hint="eastAsia"/>
+        <w:t>I</w:t>
+      </w:r>
+      <w:r>
+        <w:rPr>
           <w:b/>
           <w:bCs/>
         </w:rPr>
-        <w:t>I</w:t>
-      </w:r>
-      <w:r>
-        <w:rPr>
+        <w:t>NT16U</w:t>
+      </w:r>
+      <w:r>
+        <w:rPr>
+          <w:rFonts w:hint="eastAsia"/>
+        </w:rPr>
+        <w:t>和</w:t>
+      </w:r>
+      <w:r>
+        <w:rPr>
+          <w:rFonts w:hint="eastAsia"/>
           <w:b/>
           <w:bCs/>
         </w:rPr>
-        <w:t>NT16U</w:t>
-      </w:r>
-      <w:r>
-        <w:rPr>
-          <w:rFonts w:hint="eastAsia"/>
-        </w:rPr>
-        <w:t>和</w:t>
-      </w:r>
-      <w:r>
-        <w:rPr>
-          <w:rFonts w:hint="eastAsia"/>
+        <w:t>I</w:t>
+      </w:r>
+      <w:r>
+        <w:rPr>
           <w:b/>
           <w:bCs/>
         </w:rPr>
-        <w:t>I</w:t>
-      </w:r>
-      <w:r>
-        <w:rPr>
+        <w:t>NT8U</w:t>
+      </w:r>
+      <w:r>
+        <w:rPr>
+          <w:rFonts w:hint="eastAsia"/>
+        </w:rPr>
+        <w:t>这些都是什么类型的数据结构</w:t>
+      </w:r>
+    </w:p>
+    <w:p>
+      <w:r>
+        <w:rPr>
+          <w:rFonts w:hint="eastAsia"/>
+        </w:rPr>
+        <w:t>O</w:t>
+      </w:r>
+      <w:r>
+        <w:t>S_STK_DATA</w:t>
+      </w:r>
+    </w:p>
+    <w:p>
+      <w:r>
+        <w:rPr>
+          <w:rFonts w:hint="eastAsia"/>
+        </w:rPr>
+        <w:lastRenderedPageBreak/>
+        <w:t xml:space="preserve">任务挂起函数，有两个 </w:t>
+      </w:r>
+      <w:r>
+        <w:t>OST</w:t>
+      </w:r>
+      <w:r>
+        <w:rPr>
+          <w:rFonts w:hint="eastAsia"/>
+        </w:rPr>
+        <w:t>ime</w:t>
+      </w:r>
+      <w:r>
+        <w:t>Dly()</w:t>
+      </w:r>
+      <w:r>
+        <w:rPr>
+          <w:rFonts w:hint="eastAsia"/>
+        </w:rPr>
+        <w:t>和</w:t>
+      </w:r>
+      <w:r>
+        <w:t>OSTimeDlyHMSM()</w:t>
+      </w:r>
+      <w:r>
+        <w:rPr>
+          <w:rFonts w:hint="eastAsia"/>
+        </w:rPr>
+        <w:t>函数，前者比后者执行的稍微快一点</w:t>
+      </w:r>
+    </w:p>
+    <w:p/>
+    <w:p>
+      <w:r>
+        <w:rPr>
+          <w:rFonts w:hint="eastAsia"/>
+        </w:rPr>
+        <w:t>范例三：</w:t>
+      </w:r>
+    </w:p>
+    <w:p>
+      <w:r>
+        <w:t>OST</w:t>
+      </w:r>
+      <w:r>
+        <w:rPr>
+          <w:rFonts w:hint="eastAsia"/>
+        </w:rPr>
+        <w:t>ask</w:t>
+      </w:r>
+      <w:r>
+        <w:t>CreateExt</w:t>
+      </w:r>
+      <w:r>
+        <w:rPr>
+          <w:rFonts w:hint="eastAsia"/>
+        </w:rPr>
+        <w:t>（）的T</w:t>
+      </w:r>
+      <w:r>
+        <w:t>CB</w:t>
+      </w:r>
+      <w:r>
+        <w:rPr>
+          <w:rFonts w:hint="eastAsia"/>
+        </w:rPr>
+        <w:t>扩展数据结构，</w:t>
+      </w:r>
+    </w:p>
+    <w:p>
+      <w:r>
+        <w:rPr>
+          <w:rFonts w:hint="eastAsia"/>
+        </w:rPr>
+        <w:t>用户定义任务切换对外接口，</w:t>
+      </w:r>
+    </w:p>
+    <w:p>
+      <w:r>
+        <w:rPr>
+          <w:rFonts w:hint="eastAsia"/>
+        </w:rPr>
+        <w:t>用户定义统计任务，</w:t>
+      </w:r>
+    </w:p>
+    <w:p>
+      <w:r>
+        <w:rPr>
+          <w:rFonts w:hint="eastAsia"/>
+        </w:rPr>
+        <w:t>消息队列</w:t>
+      </w:r>
+    </w:p>
+    <w:p/>
+    <w:p>
+      <w:r>
+        <w:rPr>
+          <w:rFonts w:hint="eastAsia"/>
+        </w:rPr>
+        <w:t>如何确定每个任务运行的次数以及每个任务的运行时间</w:t>
+      </w:r>
+    </w:p>
+    <w:p/>
+    <w:p/>
+    <w:p>
+      <w:r>
+        <w:rPr>
+          <w:rFonts w:hint="eastAsia"/>
+        </w:rPr>
+        <w:t>中断和任务切换两个有什么区别又有什么联系？？</w:t>
+      </w:r>
+    </w:p>
+    <w:p/>
+    <w:p>
+      <w:r>
+        <w:rPr>
+          <w:rFonts w:hint="eastAsia"/>
+        </w:rPr>
+        <w:t>返回错误代码。在各种任务运行逻辑中，一旦发生错误就立马返回指出错误的地方（可以理解为反馈）</w:t>
+      </w:r>
+    </w:p>
+    <w:p/>
+    <w:p/>
+    <w:p>
+      <w:r>
+        <w:rPr>
+          <w:rFonts w:hint="eastAsia"/>
+        </w:rPr>
+        <w:t>不可剥夺型内核和可剥夺型内核的区别：前者是靠中断响应的，中断后回到原来的任务。而可剥夺型内核是中断结束后跳转到优先级高的任务上</w:t>
+      </w:r>
+    </w:p>
+    <w:p/>
+    <w:p>
+      <w:r>
+        <w:rPr>
+          <w:rFonts w:hint="eastAsia"/>
+        </w:rPr>
+        <w:t>什么是非屏蔽中断，什么时候用到。怎么用</w:t>
+      </w:r>
+    </w:p>
+    <w:p/>
+    <w:p>
+      <w:r>
+        <w:rPr>
+          <w:rFonts w:hint="eastAsia"/>
+        </w:rPr>
+        <w:t>函数分类：功能函数和用户自定义函数。功能函数在使用上需要注意很多东西</w:t>
+      </w:r>
+    </w:p>
+    <w:p/>
+    <w:p>
+      <w:r>
+        <w:rPr>
+          <w:rFonts w:hint="eastAsia"/>
+        </w:rPr>
+        <w:t>什么是返回参数类型</w:t>
+      </w:r>
+    </w:p>
+    <w:p/>
+    <w:p/>
+    <w:p>
+      <w:r>
+        <w:rPr>
+          <w:rFonts w:hint="eastAsia"/>
+        </w:rPr>
+        <w:t>空闲任务的内部任务怎么理解，是等待还是说执行其他动作去了</w:t>
+      </w:r>
+    </w:p>
+    <w:p/>
+    <w:p>
+      <w:commentRangeStart w:id="0"/>
+      <w:commentRangeStart w:id="1"/>
+      <w:r>
+        <w:rPr>
+          <w:rFonts w:hint="eastAsia"/>
+        </w:rPr>
+        <w:t>数据结构的概念</w:t>
+      </w:r>
+      <w:commentRangeEnd w:id="0"/>
+      <w:r>
+        <w:rPr>
+          <w:rStyle w:val="a8"/>
+        </w:rPr>
+        <w:commentReference w:id="0"/>
+      </w:r>
+      <w:commentRangeEnd w:id="1"/>
+      <w:r>
+        <w:rPr>
+          <w:rStyle w:val="a8"/>
+        </w:rPr>
+        <w:commentReference w:id="1"/>
+      </w:r>
+    </w:p>
+    <w:p/>
+    <w:p/>
+    <w:p/>
+    <w:p/>
+    <w:p/>
+    <w:p/>
+    <w:p/>
+    <w:p/>
+    <w:p/>
+    <w:p/>
+    <w:p>
+      <w:pPr>
+        <w:rPr>
+          <w:rFonts w:hint="eastAsia"/>
+        </w:rPr>
+      </w:pPr>
+    </w:p>
+    <w:p>
+      <w:pPr>
+        <w:pStyle w:val="2"/>
+      </w:pPr>
+      <w:r>
+        <w:rPr>
+          <w:rFonts w:hint="eastAsia"/>
+        </w:rPr>
+        <w:lastRenderedPageBreak/>
+        <w:t>内核的结构</w:t>
+      </w:r>
+    </w:p>
+    <w:p>
+      <w:r>
+        <w:rPr>
+          <w:rFonts w:hint="eastAsia"/>
+        </w:rPr>
+        <w:t>他的主要功能函数</w:t>
+      </w:r>
+    </w:p>
+    <w:p>
+      <w:pPr>
+        <w:rPr>
+          <w:rFonts w:hint="eastAsia"/>
+        </w:rPr>
+      </w:pPr>
+      <w:r>
+        <w:rPr>
+          <w:noProof/>
+        </w:rPr>
+        <w:drawing>
+          <wp:inline distT="0" distB="0" distL="0" distR="0" wp14:anchorId="374B35C1" wp14:editId="5A0CF8D6">
+            <wp:extent cx="5274310" cy="3219450"/>
+            <wp:effectExtent l="0" t="0" r="2540" b="0"/>
+            <wp:docPr id="1" name="图片 1"/>
+            <wp:cNvGraphicFramePr>
+              <a:graphicFrameLocks xmlns:a="http://schemas.openxmlformats.org/drawingml/2006/main" noChangeAspect="1"/>
+            </wp:cNvGraphicFramePr>
+            <a:graphic xmlns:a="http://schemas.openxmlformats.org/drawingml/2006/main">
+              <a:graphicData uri="http://schemas.openxmlformats.org/drawingml/2006/picture">
+                <pic:pic xmlns:pic="http://schemas.openxmlformats.org/drawingml/2006/picture">
+                  <pic:nvPicPr>
+                    <pic:cNvPr id="1" name=""/>
+                    <pic:cNvPicPr/>
+                  </pic:nvPicPr>
+                  <pic:blipFill>
+                    <a:blip r:embed="rId10"/>
+                    <a:stretch>
+                      <a:fillRect/>
+                    </a:stretch>
+                  </pic:blipFill>
+                  <pic:spPr>
+                    <a:xfrm>
+                      <a:off x="0" y="0"/>
+                      <a:ext cx="5274310" cy="3219450"/>
+                    </a:xfrm>
+                    <a:prstGeom prst="rect">
+                      <a:avLst/>
+                    </a:prstGeom>
+                  </pic:spPr>
+                </pic:pic>
+              </a:graphicData>
+            </a:graphic>
+          </wp:inline>
+        </w:drawing>
+      </w:r>
+    </w:p>
+    <w:p/>
+    <w:p>
+      <w:pPr>
+        <w:rPr>
+          <w:rFonts w:hint="eastAsia"/>
+        </w:rPr>
+      </w:pPr>
+      <w:r>
+        <w:rPr>
+          <w:rFonts w:hint="eastAsia"/>
+          <w:highlight w:val="yellow"/>
+        </w:rPr>
+        <w:t>任务的状态</w:t>
+      </w:r>
+      <w:r>
+        <w:rPr>
+          <w:rFonts w:hint="eastAsia"/>
+          <w:highlight w:val="yellow"/>
+        </w:rPr>
+        <w:t>（五大状态）：</w:t>
+      </w:r>
+      <w:r>
+        <w:rPr>
+          <w:rFonts w:hint="eastAsia"/>
           <w:b/>
           <w:bCs/>
-        </w:rPr>
-        <w:t>NT8U</w:t>
-      </w:r>
-      <w:r>
-        <w:rPr>
-          <w:rFonts w:hint="eastAsia"/>
-        </w:rPr>
-        <w:t>这些都是什么类型的数据结构</w:t>
-      </w:r>
-    </w:p>
+          <w:highlight w:val="yellow"/>
+        </w:rPr>
+        <w:t>睡眠 就绪 等待 运行 中断</w:t>
+      </w:r>
+    </w:p>
+    <w:p>
+      <w:pPr>
+        <w:rPr>
+          <w:rFonts w:hint="eastAsia"/>
+        </w:rPr>
+      </w:pPr>
+    </w:p>
+    <w:tbl>
+      <w:tblPr>
+        <w:tblStyle w:val="a7"/>
+        <w:tblW w:w="0" w:type="auto"/>
+        <w:tblLook w:val="04A0" w:firstRow="1" w:lastRow="0" w:firstColumn="1" w:lastColumn="0" w:noHBand="0" w:noVBand="1"/>
+      </w:tblPr>
+      <w:tblGrid>
+        <w:gridCol w:w="4148"/>
+        <w:gridCol w:w="4148"/>
+      </w:tblGrid>
+      <w:tr>
+        <w:tc>
+          <w:tcPr>
+            <w:tcW w:w="8296" w:type="dxa"/>
+            <w:gridSpan w:val="2"/>
+          </w:tcPr>
+          <w:p>
+            <w:pPr>
+              <w:jc w:val="center"/>
+              <w:rPr>
+                <w:rFonts w:hint="eastAsia"/>
+                <w:b/>
+                <w:bCs/>
+              </w:rPr>
+            </w:pPr>
+            <w:r>
+              <w:rPr>
+                <w:rFonts w:hint="eastAsia"/>
+                <w:b/>
+                <w:bCs/>
+                <w:highlight w:val="green"/>
+              </w:rPr>
+              <w:t>O</w:t>
+            </w:r>
+            <w:r>
+              <w:rPr>
+                <w:b/>
+                <w:bCs/>
+                <w:highlight w:val="green"/>
+              </w:rPr>
+              <w:t>S_TCB</w:t>
+            </w:r>
+            <w:r>
+              <w:rPr>
+                <w:rFonts w:hint="eastAsia"/>
+                <w:b/>
+                <w:bCs/>
+                <w:highlight w:val="green"/>
+              </w:rPr>
+              <w:t>的数据结构</w:t>
+            </w:r>
+          </w:p>
+        </w:tc>
+      </w:tr>
+      <w:tr>
+        <w:tc>
+          <w:tcPr>
+            <w:tcW w:w="4148" w:type="dxa"/>
+          </w:tcPr>
+          <w:p>
+            <w:pPr>
+              <w:jc w:val="center"/>
+              <w:rPr>
+                <w:rFonts w:hint="eastAsia"/>
+              </w:rPr>
+            </w:pPr>
+            <w:r>
+              <w:rPr>
+                <w:rFonts w:hint="eastAsia"/>
+              </w:rPr>
+              <w:t>.</w:t>
+            </w:r>
+            <w:r>
+              <w:t>OSTCBStkPtr</w:t>
+            </w:r>
+          </w:p>
+        </w:tc>
+        <w:tc>
+          <w:tcPr>
+            <w:tcW w:w="4148" w:type="dxa"/>
+          </w:tcPr>
+          <w:p>
+            <w:pPr>
+              <w:jc w:val="center"/>
+              <w:rPr>
+                <w:rFonts w:hint="eastAsia"/>
+              </w:rPr>
+            </w:pPr>
+            <w:r>
+              <w:rPr>
+                <w:rFonts w:hint="eastAsia"/>
+              </w:rPr>
+              <w:t>指针（指向当前任务堆栈栈顶）</w:t>
+            </w:r>
+          </w:p>
+        </w:tc>
+      </w:tr>
+      <w:tr>
+        <w:tc>
+          <w:tcPr>
+            <w:tcW w:w="4148" w:type="dxa"/>
+          </w:tcPr>
+          <w:p>
+            <w:pPr>
+              <w:jc w:val="center"/>
+              <w:rPr>
+                <w:rFonts w:hint="eastAsia"/>
+              </w:rPr>
+            </w:pPr>
+            <w:r>
+              <w:rPr>
+                <w:rFonts w:hint="eastAsia"/>
+              </w:rPr>
+              <w:t>.</w:t>
+            </w:r>
+            <w:r>
+              <w:t>OSTCBE</w:t>
+            </w:r>
+            <w:r>
+              <w:rPr>
+                <w:rFonts w:hint="eastAsia"/>
+              </w:rPr>
+              <w:t>xt</w:t>
+            </w:r>
+            <w:r>
+              <w:t>Ptr</w:t>
+            </w:r>
+          </w:p>
+        </w:tc>
+        <w:tc>
+          <w:tcPr>
+            <w:tcW w:w="4148" w:type="dxa"/>
+          </w:tcPr>
+          <w:p>
+            <w:pPr>
+              <w:jc w:val="center"/>
+              <w:rPr>
+                <w:rFonts w:hint="eastAsia"/>
+              </w:rPr>
+            </w:pPr>
+            <w:r>
+              <w:rPr>
+                <w:rFonts w:hint="eastAsia"/>
+              </w:rPr>
+              <w:t>指针（指向用户定义的任务控制块的扩展）</w:t>
+            </w:r>
+          </w:p>
+        </w:tc>
+      </w:tr>
+      <w:tr>
+        <w:tc>
+          <w:tcPr>
+            <w:tcW w:w="4148" w:type="dxa"/>
+          </w:tcPr>
+          <w:p>
+            <w:pPr>
+              <w:jc w:val="center"/>
+              <w:rPr>
+                <w:rFonts w:hint="eastAsia"/>
+              </w:rPr>
+            </w:pPr>
+            <w:r>
+              <w:rPr>
+                <w:rFonts w:hint="eastAsia"/>
+              </w:rPr>
+              <w:t>.</w:t>
+            </w:r>
+            <w:r>
+              <w:t>OSTCBS</w:t>
+            </w:r>
+            <w:r>
+              <w:rPr>
+                <w:rFonts w:hint="eastAsia"/>
+              </w:rPr>
+              <w:t>tk</w:t>
+            </w:r>
+            <w:r>
+              <w:t>Bottom</w:t>
+            </w:r>
+          </w:p>
+        </w:tc>
+        <w:tc>
+          <w:tcPr>
+            <w:tcW w:w="4148" w:type="dxa"/>
+          </w:tcPr>
+          <w:p>
+            <w:pPr>
+              <w:jc w:val="center"/>
+              <w:rPr>
+                <w:rFonts w:hint="eastAsia"/>
+              </w:rPr>
+            </w:pPr>
+            <w:r>
+              <w:rPr>
+                <w:rFonts w:hint="eastAsia"/>
+              </w:rPr>
+              <w:t>指针（指向当前任务堆栈栈底）</w:t>
+            </w:r>
+          </w:p>
+        </w:tc>
+      </w:tr>
+      <w:tr>
+        <w:tc>
+          <w:tcPr>
+            <w:tcW w:w="4148" w:type="dxa"/>
+          </w:tcPr>
+          <w:p>
+            <w:pPr>
+              <w:jc w:val="center"/>
+              <w:rPr>
+                <w:rFonts w:hint="eastAsia"/>
+              </w:rPr>
+            </w:pPr>
+            <w:r>
+              <w:rPr>
+                <w:rFonts w:hint="eastAsia"/>
+              </w:rPr>
+              <w:t>.</w:t>
+            </w:r>
+            <w:r>
+              <w:t>OSTCBS</w:t>
+            </w:r>
+            <w:r>
+              <w:rPr>
+                <w:rFonts w:hint="eastAsia"/>
+              </w:rPr>
+              <w:t>tk</w:t>
+            </w:r>
+            <w:r>
+              <w:t>Size</w:t>
+            </w:r>
+          </w:p>
+        </w:tc>
+        <w:tc>
+          <w:tcPr>
+            <w:tcW w:w="4148" w:type="dxa"/>
+          </w:tcPr>
+          <w:p>
+            <w:pPr>
+              <w:jc w:val="center"/>
+              <w:rPr>
+                <w:rFonts w:hint="eastAsia"/>
+              </w:rPr>
+            </w:pPr>
+            <w:r>
+              <w:rPr>
+                <w:rFonts w:hint="eastAsia"/>
+              </w:rPr>
+              <w:t>栈中可容纳的指针元的数目</w:t>
+            </w:r>
+          </w:p>
+        </w:tc>
+      </w:tr>
+      <w:tr>
+        <w:tc>
+          <w:tcPr>
+            <w:tcW w:w="4148" w:type="dxa"/>
+          </w:tcPr>
+          <w:p>
+            <w:pPr>
+              <w:jc w:val="center"/>
+              <w:rPr>
+                <w:rFonts w:hint="eastAsia"/>
+              </w:rPr>
+            </w:pPr>
+            <w:r>
+              <w:rPr>
+                <w:rFonts w:hint="eastAsia"/>
+              </w:rPr>
+              <w:t>.</w:t>
+            </w:r>
+            <w:r>
+              <w:t>OSTCBO</w:t>
+            </w:r>
+            <w:r>
+              <w:rPr>
+                <w:rFonts w:hint="eastAsia"/>
+              </w:rPr>
+              <w:t>pt</w:t>
+            </w:r>
+          </w:p>
+        </w:tc>
+        <w:tc>
+          <w:tcPr>
+            <w:tcW w:w="4148" w:type="dxa"/>
+          </w:tcPr>
+          <w:p>
+            <w:pPr>
+              <w:jc w:val="center"/>
+              <w:rPr>
+                <w:rFonts w:hint="eastAsia"/>
+              </w:rPr>
+            </w:pPr>
+            <w:r>
+              <w:rPr>
+                <w:rFonts w:hint="eastAsia"/>
+              </w:rPr>
+              <w:t>用于传递选则项</w:t>
+            </w:r>
+          </w:p>
+        </w:tc>
+      </w:tr>
+      <w:tr>
+        <w:tc>
+          <w:tcPr>
+            <w:tcW w:w="4148" w:type="dxa"/>
+          </w:tcPr>
+          <w:p>
+            <w:pPr>
+              <w:jc w:val="center"/>
+              <w:rPr>
+                <w:rFonts w:hint="eastAsia"/>
+              </w:rPr>
+            </w:pPr>
+            <w:r>
+              <w:rPr>
+                <w:rFonts w:hint="eastAsia"/>
+              </w:rPr>
+              <w:t>.</w:t>
+            </w:r>
+            <w:r>
+              <w:t>OSTCBI</w:t>
+            </w:r>
+            <w:r>
+              <w:rPr>
+                <w:rFonts w:hint="eastAsia"/>
+              </w:rPr>
+              <w:t>d</w:t>
+            </w:r>
+          </w:p>
+        </w:tc>
+        <w:tc>
+          <w:tcPr>
+            <w:tcW w:w="4148" w:type="dxa"/>
+          </w:tcPr>
+          <w:p>
+            <w:pPr>
+              <w:jc w:val="center"/>
+              <w:rPr>
+                <w:rFonts w:hint="eastAsia"/>
+              </w:rPr>
+            </w:pPr>
+          </w:p>
+        </w:tc>
+      </w:tr>
+      <w:tr>
+        <w:tc>
+          <w:tcPr>
+            <w:tcW w:w="4148" w:type="dxa"/>
+          </w:tcPr>
+          <w:p>
+            <w:pPr>
+              <w:jc w:val="center"/>
+              <w:rPr>
+                <w:rFonts w:hint="eastAsia"/>
+              </w:rPr>
+            </w:pPr>
+            <w:r>
+              <w:rPr>
+                <w:rFonts w:hint="eastAsia"/>
+              </w:rPr>
+              <w:t>.</w:t>
+            </w:r>
+            <w:r>
+              <w:t>OSTCBNext</w:t>
+            </w:r>
+          </w:p>
+        </w:tc>
+        <w:tc>
+          <w:tcPr>
+            <w:tcW w:w="4148" w:type="dxa"/>
+          </w:tcPr>
+          <w:p>
+            <w:pPr>
+              <w:jc w:val="center"/>
+              <w:rPr>
+                <w:rFonts w:hint="eastAsia"/>
+              </w:rPr>
+            </w:pPr>
+            <w:r>
+              <w:rPr>
+                <w:rFonts w:hint="eastAsia"/>
+              </w:rPr>
+              <w:t>双向链表的前链接（在时钟节拍函数中使用）</w:t>
+            </w:r>
+          </w:p>
+        </w:tc>
+      </w:tr>
+      <w:tr>
+        <w:tc>
+          <w:tcPr>
+            <w:tcW w:w="4148" w:type="dxa"/>
+          </w:tcPr>
+          <w:p>
+            <w:pPr>
+              <w:jc w:val="center"/>
+              <w:rPr>
+                <w:rFonts w:hint="eastAsia"/>
+              </w:rPr>
+            </w:pPr>
+            <w:r>
+              <w:t>.OSTCBP</w:t>
+            </w:r>
+            <w:r>
+              <w:rPr>
+                <w:rFonts w:hint="eastAsia"/>
+              </w:rPr>
+              <w:t>rev</w:t>
+            </w:r>
+          </w:p>
+        </w:tc>
+        <w:tc>
+          <w:tcPr>
+            <w:tcW w:w="4148" w:type="dxa"/>
+          </w:tcPr>
+          <w:p>
+            <w:pPr>
+              <w:jc w:val="center"/>
+              <w:rPr>
+                <w:rFonts w:hint="eastAsia"/>
+              </w:rPr>
+            </w:pPr>
+            <w:r>
+              <w:rPr>
+                <w:rFonts w:hint="eastAsia"/>
+              </w:rPr>
+              <w:t>双向链表的后链接（同上）</w:t>
+            </w:r>
+          </w:p>
+        </w:tc>
+      </w:tr>
+      <w:tr>
+        <w:tc>
+          <w:tcPr>
+            <w:tcW w:w="4148" w:type="dxa"/>
+          </w:tcPr>
+          <w:p>
+            <w:pPr>
+              <w:jc w:val="center"/>
+            </w:pPr>
+            <w:r>
+              <w:rPr>
+                <w:rFonts w:hint="eastAsia"/>
+              </w:rPr>
+              <w:t>.</w:t>
+            </w:r>
+            <w:r>
+              <w:t>OSTCBE</w:t>
+            </w:r>
+            <w:r>
+              <w:rPr>
+                <w:rFonts w:hint="eastAsia"/>
+              </w:rPr>
+              <w:t>vent</w:t>
+            </w:r>
+            <w:r>
+              <w:t>Ptr</w:t>
+            </w:r>
+          </w:p>
+        </w:tc>
+        <w:tc>
+          <w:tcPr>
+            <w:tcW w:w="4148" w:type="dxa"/>
+          </w:tcPr>
+          <w:p>
+            <w:pPr>
+              <w:jc w:val="center"/>
+              <w:rPr>
+                <w:rFonts w:hint="eastAsia"/>
+              </w:rPr>
+            </w:pPr>
+            <w:r>
+              <w:rPr>
+                <w:rFonts w:hint="eastAsia"/>
+              </w:rPr>
+              <w:t>指针（指向事件控制块）</w:t>
+            </w:r>
+          </w:p>
+        </w:tc>
+      </w:tr>
+      <w:tr>
+        <w:tc>
+          <w:tcPr>
+            <w:tcW w:w="4148" w:type="dxa"/>
+          </w:tcPr>
+          <w:p>
+            <w:pPr>
+              <w:jc w:val="center"/>
+              <w:rPr>
+                <w:rFonts w:hint="eastAsia"/>
+              </w:rPr>
+            </w:pPr>
+            <w:r>
+              <w:t>.OSTCBM</w:t>
+            </w:r>
+            <w:r>
+              <w:rPr>
+                <w:rFonts w:hint="eastAsia"/>
+              </w:rPr>
+              <w:t>sg</w:t>
+            </w:r>
+          </w:p>
+        </w:tc>
+        <w:tc>
+          <w:tcPr>
+            <w:tcW w:w="4148" w:type="dxa"/>
+          </w:tcPr>
+          <w:p>
+            <w:pPr>
+              <w:jc w:val="center"/>
+              <w:rPr>
+                <w:rFonts w:hint="eastAsia"/>
+              </w:rPr>
+            </w:pPr>
+            <w:r>
+              <w:rPr>
+                <w:rFonts w:hint="eastAsia"/>
+              </w:rPr>
+              <w:t>指针（传递任务的消息）</w:t>
+            </w:r>
+          </w:p>
+        </w:tc>
+      </w:tr>
+      <w:tr>
+        <w:tc>
+          <w:tcPr>
+            <w:tcW w:w="4148" w:type="dxa"/>
+          </w:tcPr>
+          <w:p>
+            <w:pPr>
+              <w:jc w:val="center"/>
+            </w:pPr>
+            <w:r>
+              <w:t>.OSTCBF</w:t>
+            </w:r>
+            <w:r>
+              <w:rPr>
+                <w:rFonts w:hint="eastAsia"/>
+              </w:rPr>
+              <w:t>lag</w:t>
+            </w:r>
+            <w:r>
+              <w:t>Node</w:t>
+            </w:r>
+          </w:p>
+        </w:tc>
+        <w:tc>
+          <w:tcPr>
+            <w:tcW w:w="4148" w:type="dxa"/>
+          </w:tcPr>
+          <w:p>
+            <w:pPr>
+              <w:jc w:val="center"/>
+              <w:rPr>
+                <w:rFonts w:hint="eastAsia"/>
+              </w:rPr>
+            </w:pPr>
+            <w:r>
+              <w:rPr>
+                <w:rFonts w:hint="eastAsia"/>
+              </w:rPr>
+              <w:t>指针（指向事件标志节点）</w:t>
+            </w:r>
+          </w:p>
+        </w:tc>
+      </w:tr>
+      <w:tr>
+        <w:tc>
+          <w:tcPr>
+            <w:tcW w:w="4148" w:type="dxa"/>
+          </w:tcPr>
+          <w:p>
+            <w:pPr>
+              <w:jc w:val="center"/>
+            </w:pPr>
+            <w:r>
+              <w:rPr>
+                <w:rFonts w:hint="eastAsia"/>
+              </w:rPr>
+              <w:t>.</w:t>
+            </w:r>
+            <w:r>
+              <w:t>OSTCBF</w:t>
+            </w:r>
+            <w:r>
+              <w:rPr>
+                <w:rFonts w:hint="eastAsia"/>
+              </w:rPr>
+              <w:t>lag</w:t>
+            </w:r>
+            <w:r>
+              <w:t>Rdy</w:t>
+            </w:r>
+          </w:p>
+        </w:tc>
+        <w:tc>
+          <w:tcPr>
+            <w:tcW w:w="4148" w:type="dxa"/>
+          </w:tcPr>
+          <w:p>
+            <w:pPr>
+              <w:jc w:val="center"/>
+              <w:rPr>
+                <w:rFonts w:hint="eastAsia"/>
+              </w:rPr>
+            </w:pPr>
+            <w:r>
+              <w:rPr>
+                <w:rFonts w:hint="eastAsia"/>
+              </w:rPr>
+              <w:t>使任务进入就绪态的事件标志</w:t>
+            </w:r>
+          </w:p>
+        </w:tc>
+      </w:tr>
+      <w:tr>
+        <w:tc>
+          <w:tcPr>
+            <w:tcW w:w="4148" w:type="dxa"/>
+          </w:tcPr>
+          <w:p>
+            <w:pPr>
+              <w:jc w:val="center"/>
+              <w:rPr>
+                <w:rFonts w:hint="eastAsia"/>
+              </w:rPr>
+            </w:pPr>
+            <w:r>
+              <w:rPr>
+                <w:rFonts w:hint="eastAsia"/>
+              </w:rPr>
+              <w:t>.</w:t>
+            </w:r>
+            <w:r>
+              <w:t>OSTCBD</w:t>
+            </w:r>
+            <w:r>
+              <w:rPr>
+                <w:rFonts w:hint="eastAsia"/>
+              </w:rPr>
+              <w:t>ly</w:t>
+            </w:r>
+          </w:p>
+        </w:tc>
+        <w:tc>
+          <w:tcPr>
+            <w:tcW w:w="4148" w:type="dxa"/>
+          </w:tcPr>
+          <w:p>
+            <w:pPr>
+              <w:jc w:val="center"/>
+              <w:rPr>
+                <w:rFonts w:hint="eastAsia"/>
+              </w:rPr>
+            </w:pPr>
+            <w:r>
+              <w:rPr>
+                <w:rFonts w:hint="eastAsia"/>
+              </w:rPr>
+              <w:t>保存任务允许等待事件发生的最多节拍数</w:t>
+            </w:r>
+          </w:p>
+        </w:tc>
+      </w:tr>
+      <w:tr>
+        <w:tc>
+          <w:tcPr>
+            <w:tcW w:w="4148" w:type="dxa"/>
+          </w:tcPr>
+          <w:p>
+            <w:pPr>
+              <w:jc w:val="center"/>
+              <w:rPr>
+                <w:rFonts w:hint="eastAsia"/>
+              </w:rPr>
+            </w:pPr>
+            <w:r>
+              <w:rPr>
+                <w:rFonts w:hint="eastAsia"/>
+              </w:rPr>
+              <w:t>.</w:t>
+            </w:r>
+            <w:r>
+              <w:t>OSTCBS</w:t>
+            </w:r>
+            <w:r>
+              <w:rPr>
+                <w:rFonts w:hint="eastAsia"/>
+              </w:rPr>
+              <w:t>t</w:t>
+            </w:r>
+            <w:r>
+              <w:t>at</w:t>
+            </w:r>
+          </w:p>
+        </w:tc>
+        <w:tc>
+          <w:tcPr>
+            <w:tcW w:w="4148" w:type="dxa"/>
+          </w:tcPr>
+          <w:p>
+            <w:pPr>
+              <w:jc w:val="center"/>
+              <w:rPr>
+                <w:rFonts w:hint="eastAsia"/>
+              </w:rPr>
+            </w:pPr>
+            <w:r>
+              <w:rPr>
+                <w:rFonts w:hint="eastAsia"/>
+              </w:rPr>
+              <w:t>任务的状态字</w:t>
+            </w:r>
+          </w:p>
+        </w:tc>
+      </w:tr>
+      <w:tr>
+        <w:tc>
+          <w:tcPr>
+            <w:tcW w:w="4148" w:type="dxa"/>
+          </w:tcPr>
+          <w:p>
+            <w:pPr>
+              <w:jc w:val="center"/>
+              <w:rPr>
+                <w:rFonts w:hint="eastAsia"/>
+              </w:rPr>
+            </w:pPr>
+            <w:r>
+              <w:rPr>
+                <w:rFonts w:hint="eastAsia"/>
+              </w:rPr>
+              <w:t>.</w:t>
+            </w:r>
+            <w:r>
+              <w:t>OSTCBP</w:t>
+            </w:r>
+            <w:r>
+              <w:rPr>
+                <w:rFonts w:hint="eastAsia"/>
+              </w:rPr>
+              <w:t>rio</w:t>
+            </w:r>
+          </w:p>
+        </w:tc>
+        <w:tc>
+          <w:tcPr>
+            <w:tcW w:w="4148" w:type="dxa"/>
+          </w:tcPr>
+          <w:p>
+            <w:pPr>
+              <w:jc w:val="center"/>
+              <w:rPr>
+                <w:rFonts w:hint="eastAsia"/>
+              </w:rPr>
+            </w:pPr>
+            <w:r>
+              <w:rPr>
+                <w:rFonts w:hint="eastAsia"/>
+              </w:rPr>
+              <w:t>任务的优先级</w:t>
+            </w:r>
+          </w:p>
+        </w:tc>
+      </w:tr>
+      <w:tr>
+        <w:tc>
+          <w:tcPr>
+            <w:tcW w:w="4148" w:type="dxa"/>
+          </w:tcPr>
+          <w:p>
+            <w:pPr>
+              <w:jc w:val="center"/>
+              <w:rPr>
+                <w:rFonts w:hint="eastAsia"/>
+              </w:rPr>
+            </w:pPr>
+            <w:r>
+              <w:rPr>
+                <w:rFonts w:hint="eastAsia"/>
+              </w:rPr>
+              <w:t>.</w:t>
+            </w:r>
+            <w:r>
+              <w:t>OSTCBX .OSTCBY .OSTCBB</w:t>
+            </w:r>
+            <w:r>
+              <w:rPr>
+                <w:rFonts w:hint="eastAsia"/>
+              </w:rPr>
+              <w:t>it</w:t>
+            </w:r>
+            <w:r>
+              <w:t>X .OSTCBBitX</w:t>
+            </w:r>
+          </w:p>
+        </w:tc>
+        <w:tc>
+          <w:tcPr>
+            <w:tcW w:w="4148" w:type="dxa"/>
+          </w:tcPr>
+          <w:p>
+            <w:pPr>
+              <w:jc w:val="center"/>
+              <w:rPr>
+                <w:rFonts w:hint="eastAsia"/>
+              </w:rPr>
+            </w:pPr>
+            <w:r>
+              <w:rPr>
+                <w:rFonts w:hint="eastAsia"/>
+              </w:rPr>
+              <w:t>用于加速任务进入就绪态的过程或者进入等待事件发生状态的过程</w:t>
+            </w:r>
+          </w:p>
+        </w:tc>
+      </w:tr>
+      <w:tr>
+        <w:tc>
+          <w:tcPr>
+            <w:tcW w:w="4148" w:type="dxa"/>
+          </w:tcPr>
+          <w:p>
+            <w:pPr>
+              <w:jc w:val="center"/>
+              <w:rPr>
+                <w:rFonts w:hint="eastAsia"/>
+              </w:rPr>
+            </w:pPr>
+            <w:r>
+              <w:rPr>
+                <w:rFonts w:hint="eastAsia"/>
+              </w:rPr>
+              <w:lastRenderedPageBreak/>
+              <w:t>.</w:t>
+            </w:r>
+            <w:r>
+              <w:t>OSTCBD</w:t>
+            </w:r>
+            <w:r>
+              <w:rPr>
+                <w:rFonts w:hint="eastAsia"/>
+              </w:rPr>
+              <w:t>el</w:t>
+            </w:r>
+            <w:r>
+              <w:t>Req</w:t>
+            </w:r>
+          </w:p>
+        </w:tc>
+        <w:tc>
+          <w:tcPr>
+            <w:tcW w:w="4148" w:type="dxa"/>
+          </w:tcPr>
+          <w:p>
+            <w:pPr>
+              <w:jc w:val="center"/>
+              <w:rPr>
+                <w:rFonts w:hint="eastAsia"/>
+              </w:rPr>
+            </w:pPr>
+            <w:r>
+              <w:rPr>
+                <w:rFonts w:hint="eastAsia"/>
+              </w:rPr>
+              <w:t>布尔量（表示该任务是否需要删除）</w:t>
+            </w:r>
+          </w:p>
+        </w:tc>
+      </w:tr>
+      <w:tr>
+        <w:tc>
+          <w:tcPr>
+            <w:tcW w:w="4148" w:type="dxa"/>
+          </w:tcPr>
+          <w:p>
+            <w:pPr>
+              <w:jc w:val="center"/>
+              <w:rPr>
+                <w:rFonts w:hint="eastAsia"/>
+              </w:rPr>
+            </w:pPr>
+          </w:p>
+        </w:tc>
+        <w:tc>
+          <w:tcPr>
+            <w:tcW w:w="4148" w:type="dxa"/>
+          </w:tcPr>
+          <w:p>
+            <w:pPr>
+              <w:jc w:val="center"/>
+              <w:rPr>
+                <w:rFonts w:hint="eastAsia"/>
+              </w:rPr>
+            </w:pPr>
+          </w:p>
+        </w:tc>
+      </w:tr>
+    </w:tbl>
+    <w:p/>
+    <w:p>
+      <w:r>
+        <w:rPr>
+          <w:rFonts w:hint="eastAsia"/>
+        </w:rPr>
+        <w:t>就绪表</w:t>
+      </w:r>
+    </w:p>
+    <w:p/>
+    <w:p>
+      <w:r>
+        <w:rPr>
+          <w:rFonts w:hint="eastAsia"/>
+        </w:rPr>
+        <w:t>在系统初始化的时候，建立五个缓冲池的意义是什么。缓冲数据么，但是缓冲完数据以后还需要再次取回去么。还是说只是放在那里不用管。</w:t>
+      </w:r>
+    </w:p>
+    <w:p/>
     <w:p>
       <w:r>
         <w:rPr>
@@ -606,7 +1778,177 @@
         <w:t>O</w:t>
       </w:r>
       <w:r>
-        <w:t>S_STK_DATA</w:t>
+        <w:t>ST</w:t>
+      </w:r>
+      <w:r>
+        <w:rPr>
+          <w:rFonts w:hint="eastAsia"/>
+        </w:rPr>
+        <w:t>ask</w:t>
+      </w:r>
+      <w:r>
+        <w:t>Ctr</w:t>
+      </w:r>
+      <w:r>
+        <w:tab/>
+      </w:r>
+      <w:r>
+        <w:rPr>
+          <w:rFonts w:hint="eastAsia"/>
+        </w:rPr>
+        <w:t xml:space="preserve">这个是什么东西 </w:t>
+      </w:r>
+    </w:p>
+    <w:p/>
+    <w:p>
+      <w:r>
+        <w:rPr>
+          <w:rFonts w:hint="eastAsia"/>
+        </w:rPr>
+        <w:t>什么是事件标志组</w:t>
+      </w:r>
+    </w:p>
+    <w:p/>
+    <w:p>
+      <w:r>
+        <w:t>P</w:t>
+      </w:r>
+      <w:r>
+        <w:rPr>
+          <w:rFonts w:hint="eastAsia"/>
+        </w:rPr>
+        <w:t>ost</w:t>
+      </w:r>
+    </w:p>
+    <w:p>
+      <w:r>
+        <w:t>A</w:t>
+      </w:r>
+      <w:r>
+        <w:rPr>
+          <w:rFonts w:hint="eastAsia"/>
+        </w:rPr>
+        <w:t>ccept</w:t>
+      </w:r>
+    </w:p>
+    <w:p>
+      <w:r>
+        <w:t>P</w:t>
+      </w:r>
+      <w:r>
+        <w:rPr>
+          <w:rFonts w:hint="eastAsia"/>
+        </w:rPr>
+        <w:t>end</w:t>
+      </w:r>
+    </w:p>
+    <w:p/>
+    <w:p>
+      <w:r>
+        <w:rPr>
+          <w:rFonts w:hint="eastAsia"/>
+        </w:rPr>
+        <w:t>内核函数：一共6</w:t>
+      </w:r>
+      <w:r>
+        <w:t>3</w:t>
+      </w:r>
+      <w:r>
+        <w:rPr>
+          <w:rFonts w:hint="eastAsia"/>
+        </w:rPr>
+        <w:t>个函数。类型中断 事件标志位 系统初始化 系统启动 消息邮箱 内存区信号量 互斥型信号量 消息队列 任务调度 任务 时钟节拍</w:t>
+      </w:r>
+    </w:p>
+    <w:p/>
+    <w:p>
+      <w:r>
+        <w:rPr>
+          <w:rFonts w:hint="eastAsia"/>
+        </w:rPr>
+        <w:t>变量命名方式：</w:t>
+      </w:r>
+    </w:p>
+    <w:p>
+      <w:r>
+        <w:rPr>
+          <w:noProof/>
+        </w:rPr>
+        <w:drawing>
+          <wp:inline distT="0" distB="0" distL="0" distR="0" wp14:anchorId="44235EE1" wp14:editId="6C195694">
+            <wp:extent cx="5274310" cy="3004185"/>
+            <wp:effectExtent l="0" t="0" r="2540" b="5715"/>
+            <wp:docPr id="2" name="图片 2"/>
+            <wp:cNvGraphicFramePr>
+              <a:graphicFrameLocks xmlns:a="http://schemas.openxmlformats.org/drawingml/2006/main" noChangeAspect="1"/>
+            </wp:cNvGraphicFramePr>
+            <a:graphic xmlns:a="http://schemas.openxmlformats.org/drawingml/2006/main">
+              <a:graphicData uri="http://schemas.openxmlformats.org/drawingml/2006/picture">
+                <pic:pic xmlns:pic="http://schemas.openxmlformats.org/drawingml/2006/picture">
+                  <pic:nvPicPr>
+                    <pic:cNvPr id="1" name=""/>
+                    <pic:cNvPicPr/>
+                  </pic:nvPicPr>
+                  <pic:blipFill>
+                    <a:blip r:embed="rId11"/>
+                    <a:stretch>
+                      <a:fillRect/>
+                    </a:stretch>
+                  </pic:blipFill>
+                  <pic:spPr>
+                    <a:xfrm>
+                      <a:off x="0" y="0"/>
+                      <a:ext cx="5274310" cy="3004185"/>
+                    </a:xfrm>
+                    <a:prstGeom prst="rect">
+                      <a:avLst/>
+                    </a:prstGeom>
+                  </pic:spPr>
+                </pic:pic>
+              </a:graphicData>
+            </a:graphic>
+          </wp:inline>
+        </w:drawing>
+      </w:r>
+      <w:r>
+        <w:rPr>
+          <w:noProof/>
+        </w:rPr>
+        <w:drawing>
+          <wp:inline distT="0" distB="0" distL="0" distR="0" wp14:anchorId="1CCE7245" wp14:editId="625B2325">
+            <wp:extent cx="5274310" cy="1412875"/>
+            <wp:effectExtent l="0" t="0" r="2540" b="0"/>
+            <wp:docPr id="3" name="图片 3"/>
+            <wp:cNvGraphicFramePr>
+              <a:graphicFrameLocks xmlns:a="http://schemas.openxmlformats.org/drawingml/2006/main" noChangeAspect="1"/>
+            </wp:cNvGraphicFramePr>
+            <a:graphic xmlns:a="http://schemas.openxmlformats.org/drawingml/2006/main">
+              <a:graphicData uri="http://schemas.openxmlformats.org/drawingml/2006/picture">
+                <pic:pic xmlns:pic="http://schemas.openxmlformats.org/drawingml/2006/picture">
+                  <pic:nvPicPr>
+                    <pic:cNvPr id="1" name=""/>
+                    <pic:cNvPicPr/>
+                  </pic:nvPicPr>
+                  <pic:blipFill>
+                    <a:blip r:embed="rId12"/>
+                    <a:stretch>
+                      <a:fillRect/>
+                    </a:stretch>
+                  </pic:blipFill>
+                  <pic:spPr>
+                    <a:xfrm>
+                      <a:off x="0" y="0"/>
+                      <a:ext cx="5274310" cy="1412875"/>
+                    </a:xfrm>
+                    <a:prstGeom prst="rect">
+                      <a:avLst/>
+                    </a:prstGeom>
+                  </pic:spPr>
+                </pic:pic>
+              </a:graphicData>
+            </a:graphic>
+          </wp:inline>
+        </w:drawing>
       </w:r>
     </w:p>
     <w:p>
@@ -615,208 +1957,602 @@
           <w:rFonts w:hint="eastAsia"/>
         </w:rPr>
         <w:lastRenderedPageBreak/>
-        <w:t xml:space="preserve">任务挂起函数，有两个 </w:t>
-      </w:r>
-      <w:proofErr w:type="spellStart"/>
-      <w:r>
-        <w:t>OST</w:t>
-      </w:r>
-      <w:r>
-        <w:rPr>
-          <w:rFonts w:hint="eastAsia"/>
-        </w:rPr>
-        <w:t>ime</w:t>
-      </w:r>
-      <w:r>
-        <w:t>Dly</w:t>
-      </w:r>
-      <w:proofErr w:type="spellEnd"/>
-      <w:r>
-        <w:t>()</w:t>
-      </w:r>
-      <w:r>
-        <w:rPr>
-          <w:rFonts w:hint="eastAsia"/>
-        </w:rPr>
-        <w:t>和</w:t>
-      </w:r>
-      <w:proofErr w:type="spellStart"/>
-      <w:r>
-        <w:t>OSTimeDlyHMSM</w:t>
-      </w:r>
-      <w:proofErr w:type="spellEnd"/>
-      <w:r>
-        <w:t>()</w:t>
-      </w:r>
-      <w:r>
-        <w:rPr>
-          <w:rFonts w:hint="eastAsia"/>
-        </w:rPr>
-        <w:t>函数，前者比后者执行的稍微快一点</w:t>
-      </w:r>
-    </w:p>
-    <w:p/>
-    <w:p>
-      <w:r>
-        <w:rPr>
-          <w:rFonts w:hint="eastAsia"/>
-        </w:rPr>
-        <w:t>范例三：</w:t>
-      </w:r>
-    </w:p>
-    <w:p>
-      <w:proofErr w:type="spellStart"/>
-      <w:r>
-        <w:t>OST</w:t>
-      </w:r>
-      <w:r>
-        <w:rPr>
-          <w:rFonts w:hint="eastAsia"/>
-        </w:rPr>
-        <w:t>ask</w:t>
-      </w:r>
-      <w:r>
-        <w:t>CreateExt</w:t>
-      </w:r>
-      <w:proofErr w:type="spellEnd"/>
-      <w:r>
-        <w:rPr>
-          <w:rFonts w:hint="eastAsia"/>
-        </w:rPr>
-        <w:t>（）的T</w:t>
-      </w:r>
-      <w:r>
-        <w:t>CB</w:t>
-      </w:r>
-      <w:r>
-        <w:rPr>
-          <w:rFonts w:hint="eastAsia"/>
-        </w:rPr>
-        <w:t>扩展数据结构，</w:t>
-      </w:r>
-    </w:p>
-    <w:p>
-      <w:r>
-        <w:rPr>
-          <w:rFonts w:hint="eastAsia"/>
-        </w:rPr>
-        <w:t>用户定义任务切换对外接口，</w:t>
-      </w:r>
-    </w:p>
-    <w:p>
-      <w:r>
-        <w:rPr>
-          <w:rFonts w:hint="eastAsia"/>
-        </w:rPr>
-        <w:t>用户定义统计任务，</w:t>
-      </w:r>
-    </w:p>
-    <w:p>
-      <w:r>
-        <w:rPr>
-          <w:rFonts w:hint="eastAsia"/>
-        </w:rPr>
-        <w:t>消息队列</w:t>
-      </w:r>
-    </w:p>
-    <w:p/>
-    <w:p>
-      <w:r>
-        <w:rPr>
-          <w:rFonts w:hint="eastAsia"/>
-        </w:rPr>
-        <w:t>如何确定每个任务运行的次数以及每个任务的运行时间</w:t>
-      </w:r>
-    </w:p>
-    <w:p/>
-    <w:p/>
-    <w:p>
-      <w:r>
-        <w:rPr>
-          <w:rFonts w:hint="eastAsia"/>
-        </w:rPr>
-        <w:t>中断和任务切换两个有什么区别又有什么联系？？</w:t>
-      </w:r>
-    </w:p>
-    <w:p/>
+        <w:t>缩略词</w:t>
+      </w:r>
+    </w:p>
+    <w:p>
+      <w:r>
+        <w:rPr>
+          <w:rFonts w:hint="eastAsia"/>
+        </w:rPr>
+        <w:t>在每次出现新的缩略词的时候就需要把缩略词和其完整的意思对应起来。统一起来</w:t>
+      </w:r>
+    </w:p>
+    <w:p/>
+    <w:p>
+      <w:r>
+        <w:rPr>
+          <w:rFonts w:hint="eastAsia"/>
+        </w:rPr>
+        <w:t>常数和宏定义永远要大写</w:t>
+      </w:r>
+    </w:p>
+    <w:p/>
+    <w:p>
+      <w:r>
+        <w:rPr>
+          <w:rFonts w:hint="eastAsia"/>
+        </w:rPr>
+        <w:t>系统是通过把待运行程序的地址赋予程序计数器来实现程序的切换</w:t>
+      </w:r>
+    </w:p>
+    <w:p/>
+    <w:p>
+      <w:r>
+        <w:rPr>
+          <w:rFonts w:hint="eastAsia"/>
+        </w:rPr>
+        <w:t>处理器通过两个指针寄存器P</w:t>
+      </w:r>
+      <w:r>
+        <w:t>C</w:t>
+      </w:r>
+      <w:r>
+        <w:rPr>
+          <w:rFonts w:hint="eastAsia"/>
+        </w:rPr>
+        <w:t>和S</w:t>
+      </w:r>
+      <w:r>
+        <w:t>P</w:t>
+      </w:r>
+      <w:r>
+        <w:rPr>
+          <w:rFonts w:hint="eastAsia"/>
+        </w:rPr>
+        <w:t>来任务代码和任务堆栈建立联系并运行它</w:t>
+      </w:r>
+    </w:p>
+    <w:p/>
+    <w:p>
+      <w:r>
+        <w:rPr>
+          <w:noProof/>
+        </w:rPr>
+        <w:drawing>
+          <wp:inline distT="0" distB="0" distL="0" distR="0" wp14:anchorId="17F33220" wp14:editId="372D9372">
+            <wp:extent cx="5274310" cy="2966720"/>
+            <wp:effectExtent l="0" t="0" r="2540" b="5080"/>
+            <wp:docPr id="4" name="图片 4"/>
+            <wp:cNvGraphicFramePr>
+              <a:graphicFrameLocks xmlns:a="http://schemas.openxmlformats.org/drawingml/2006/main" noChangeAspect="1"/>
+            </wp:cNvGraphicFramePr>
+            <a:graphic xmlns:a="http://schemas.openxmlformats.org/drawingml/2006/main">
+              <a:graphicData uri="http://schemas.openxmlformats.org/drawingml/2006/picture">
+                <pic:pic xmlns:pic="http://schemas.openxmlformats.org/drawingml/2006/picture">
+                  <pic:nvPicPr>
+                    <pic:cNvPr id="1" name=""/>
+                    <pic:cNvPicPr/>
+                  </pic:nvPicPr>
+                  <pic:blipFill>
+                    <a:blip r:embed="rId13"/>
+                    <a:stretch>
+                      <a:fillRect/>
+                    </a:stretch>
+                  </pic:blipFill>
+                  <pic:spPr>
+                    <a:xfrm>
+                      <a:off x="0" y="0"/>
+                      <a:ext cx="5274310" cy="2966720"/>
+                    </a:xfrm>
+                    <a:prstGeom prst="rect">
+                      <a:avLst/>
+                    </a:prstGeom>
+                  </pic:spPr>
+                </pic:pic>
+              </a:graphicData>
+            </a:graphic>
+          </wp:inline>
+        </w:drawing>
+      </w:r>
+    </w:p>
+    <w:p>
+      <w:r>
+        <w:rPr>
+          <w:rFonts w:hint="eastAsia"/>
+        </w:rPr>
+        <w:t>所以说任务的切换是运行环境的切换</w:t>
+      </w:r>
+    </w:p>
     <w:p>
       <w:pPr>
         <w:rPr>
           <w:rFonts w:hint="eastAsia"/>
         </w:rPr>
       </w:pPr>
-      <w:r>
-        <w:rPr>
-          <w:rFonts w:hint="eastAsia"/>
-        </w:rPr>
-        <w:t>返回错误代码。在各种任务运行逻辑中，一旦发生错误就立马返回指出错误的地方（可以理解为反馈）</w:t>
-      </w:r>
-    </w:p>
-    <w:p/>
-    <w:p/>
-    <w:p>
-      <w:r>
-        <w:rPr>
-          <w:rFonts w:hint="eastAsia"/>
-        </w:rPr>
-        <w:t>不可剥夺型内核和</w:t>
-      </w:r>
-      <w:proofErr w:type="gramStart"/>
-      <w:r>
-        <w:rPr>
-          <w:rFonts w:hint="eastAsia"/>
-        </w:rPr>
-        <w:t>可</w:t>
-      </w:r>
-      <w:proofErr w:type="gramEnd"/>
-      <w:r>
-        <w:rPr>
-          <w:rFonts w:hint="eastAsia"/>
-        </w:rPr>
-        <w:t>剥夺型内核的区别：前者是靠中断响应的，中断后回到原来的任务。而可剥夺型内核是中断结束后跳转到优先级高的任务上</w:t>
-      </w:r>
-    </w:p>
-    <w:p/>
-    <w:p>
-      <w:r>
-        <w:rPr>
-          <w:rFonts w:hint="eastAsia"/>
-        </w:rPr>
-        <w:t>什么是非屏蔽中断，什么时候用到。怎么用</w:t>
-      </w:r>
-    </w:p>
-    <w:p/>
-    <w:p>
-      <w:r>
-        <w:rPr>
-          <w:rFonts w:hint="eastAsia"/>
-        </w:rPr>
-        <w:t>函数分类：功能函数和用户自定义函数。功能函数在使用上需要注意很多东西</w:t>
-      </w:r>
-    </w:p>
-    <w:p/>
-    <w:p>
-      <w:r>
-        <w:rPr>
-          <w:rFonts w:hint="eastAsia"/>
-        </w:rPr>
-        <w:t>什么是返回参数类型</w:t>
+    </w:p>
+    <w:p>
+      <w:r>
+        <w:rPr>
+          <w:noProof/>
+        </w:rPr>
+        <w:drawing>
+          <wp:inline distT="0" distB="0" distL="0" distR="0" wp14:anchorId="19FB4BBF" wp14:editId="01495A2B">
+            <wp:extent cx="5274310" cy="2134235"/>
+            <wp:effectExtent l="0" t="0" r="2540" b="0"/>
+            <wp:docPr id="5" name="图片 5"/>
+            <wp:cNvGraphicFramePr>
+              <a:graphicFrameLocks xmlns:a="http://schemas.openxmlformats.org/drawingml/2006/main" noChangeAspect="1"/>
+            </wp:cNvGraphicFramePr>
+            <a:graphic xmlns:a="http://schemas.openxmlformats.org/drawingml/2006/main">
+              <a:graphicData uri="http://schemas.openxmlformats.org/drawingml/2006/picture">
+                <pic:pic xmlns:pic="http://schemas.openxmlformats.org/drawingml/2006/picture">
+                  <pic:nvPicPr>
+                    <pic:cNvPr id="1" name=""/>
+                    <pic:cNvPicPr/>
+                  </pic:nvPicPr>
+                  <pic:blipFill>
+                    <a:blip r:embed="rId14"/>
+                    <a:stretch>
+                      <a:fillRect/>
+                    </a:stretch>
+                  </pic:blipFill>
+                  <pic:spPr>
+                    <a:xfrm>
+                      <a:off x="0" y="0"/>
+                      <a:ext cx="5274310" cy="2134235"/>
+                    </a:xfrm>
+                    <a:prstGeom prst="rect">
+                      <a:avLst/>
+                    </a:prstGeom>
+                  </pic:spPr>
+                </pic:pic>
+              </a:graphicData>
+            </a:graphic>
+          </wp:inline>
+        </w:drawing>
+      </w:r>
+    </w:p>
+    <w:p/>
+    <w:p>
+      <w:r>
+        <w:rPr>
+          <w:noProof/>
+        </w:rPr>
+        <w:lastRenderedPageBreak/>
+        <w:drawing>
+          <wp:inline distT="0" distB="0" distL="0" distR="0" wp14:anchorId="45FDD598" wp14:editId="2AAAE0E5">
+            <wp:extent cx="5274310" cy="3192780"/>
+            <wp:effectExtent l="0" t="0" r="2540" b="7620"/>
+            <wp:docPr id="6" name="图片 6"/>
+            <wp:cNvGraphicFramePr>
+              <a:graphicFrameLocks xmlns:a="http://schemas.openxmlformats.org/drawingml/2006/main" noChangeAspect="1"/>
+            </wp:cNvGraphicFramePr>
+            <a:graphic xmlns:a="http://schemas.openxmlformats.org/drawingml/2006/main">
+              <a:graphicData uri="http://schemas.openxmlformats.org/drawingml/2006/picture">
+                <pic:pic xmlns:pic="http://schemas.openxmlformats.org/drawingml/2006/picture">
+                  <pic:nvPicPr>
+                    <pic:cNvPr id="1" name=""/>
+                    <pic:cNvPicPr/>
+                  </pic:nvPicPr>
+                  <pic:blipFill>
+                    <a:blip r:embed="rId15"/>
+                    <a:stretch>
+                      <a:fillRect/>
+                    </a:stretch>
+                  </pic:blipFill>
+                  <pic:spPr>
+                    <a:xfrm>
+                      <a:off x="0" y="0"/>
+                      <a:ext cx="5274310" cy="3192780"/>
+                    </a:xfrm>
+                    <a:prstGeom prst="rect">
+                      <a:avLst/>
+                    </a:prstGeom>
+                  </pic:spPr>
+                </pic:pic>
+              </a:graphicData>
+            </a:graphic>
+          </wp:inline>
+        </w:drawing>
+      </w:r>
+      <w:r>
+        <w:rPr>
+          <w:noProof/>
+        </w:rPr>
+        <w:drawing>
+          <wp:inline distT="0" distB="0" distL="0" distR="0" wp14:anchorId="54D23DDD" wp14:editId="0C3912F3">
+            <wp:extent cx="5274310" cy="1564005"/>
+            <wp:effectExtent l="0" t="0" r="2540" b="0"/>
+            <wp:docPr id="7" name="图片 7"/>
+            <wp:cNvGraphicFramePr>
+              <a:graphicFrameLocks xmlns:a="http://schemas.openxmlformats.org/drawingml/2006/main" noChangeAspect="1"/>
+            </wp:cNvGraphicFramePr>
+            <a:graphic xmlns:a="http://schemas.openxmlformats.org/drawingml/2006/main">
+              <a:graphicData uri="http://schemas.openxmlformats.org/drawingml/2006/picture">
+                <pic:pic xmlns:pic="http://schemas.openxmlformats.org/drawingml/2006/picture">
+                  <pic:nvPicPr>
+                    <pic:cNvPr id="1" name=""/>
+                    <pic:cNvPicPr/>
+                  </pic:nvPicPr>
+                  <pic:blipFill>
+                    <a:blip r:embed="rId16"/>
+                    <a:stretch>
+                      <a:fillRect/>
+                    </a:stretch>
+                  </pic:blipFill>
+                  <pic:spPr>
+                    <a:xfrm>
+                      <a:off x="0" y="0"/>
+                      <a:ext cx="5274310" cy="1564005"/>
+                    </a:xfrm>
+                    <a:prstGeom prst="rect">
+                      <a:avLst/>
+                    </a:prstGeom>
+                  </pic:spPr>
+                </pic:pic>
+              </a:graphicData>
+            </a:graphic>
+          </wp:inline>
+        </w:drawing>
+      </w:r>
+      <w:r>
+        <w:rPr>
+          <w:noProof/>
+        </w:rPr>
+        <w:drawing>
+          <wp:inline distT="0" distB="0" distL="0" distR="0" wp14:anchorId="0E8F4521" wp14:editId="669A4479">
+            <wp:extent cx="5274310" cy="3029585"/>
+            <wp:effectExtent l="0" t="0" r="2540" b="0"/>
+            <wp:docPr id="8" name="图片 8"/>
+            <wp:cNvGraphicFramePr>
+              <a:graphicFrameLocks xmlns:a="http://schemas.openxmlformats.org/drawingml/2006/main" noChangeAspect="1"/>
+            </wp:cNvGraphicFramePr>
+            <a:graphic xmlns:a="http://schemas.openxmlformats.org/drawingml/2006/main">
+              <a:graphicData uri="http://schemas.openxmlformats.org/drawingml/2006/picture">
+                <pic:pic xmlns:pic="http://schemas.openxmlformats.org/drawingml/2006/picture">
+                  <pic:nvPicPr>
+                    <pic:cNvPr id="1" name=""/>
+                    <pic:cNvPicPr/>
+                  </pic:nvPicPr>
+                  <pic:blipFill>
+                    <a:blip r:embed="rId17"/>
+                    <a:stretch>
+                      <a:fillRect/>
+                    </a:stretch>
+                  </pic:blipFill>
+                  <pic:spPr>
+                    <a:xfrm>
+                      <a:off x="0" y="0"/>
+                      <a:ext cx="5274310" cy="3029585"/>
+                    </a:xfrm>
+                    <a:prstGeom prst="rect">
+                      <a:avLst/>
+                    </a:prstGeom>
+                  </pic:spPr>
+                </pic:pic>
+              </a:graphicData>
+            </a:graphic>
+          </wp:inline>
+        </w:drawing>
+      </w:r>
+    </w:p>
+    <w:p>
+      <w:r>
+        <w:rPr>
+          <w:noProof/>
+        </w:rPr>
+        <w:lastRenderedPageBreak/>
+        <w:drawing>
+          <wp:inline distT="0" distB="0" distL="0" distR="0" wp14:anchorId="6CC296F6" wp14:editId="73C47C3B">
+            <wp:extent cx="5274310" cy="2902585"/>
+            <wp:effectExtent l="0" t="0" r="2540" b="0"/>
+            <wp:docPr id="9" name="图片 9"/>
+            <wp:cNvGraphicFramePr>
+              <a:graphicFrameLocks xmlns:a="http://schemas.openxmlformats.org/drawingml/2006/main" noChangeAspect="1"/>
+            </wp:cNvGraphicFramePr>
+            <a:graphic xmlns:a="http://schemas.openxmlformats.org/drawingml/2006/main">
+              <a:graphicData uri="http://schemas.openxmlformats.org/drawingml/2006/picture">
+                <pic:pic xmlns:pic="http://schemas.openxmlformats.org/drawingml/2006/picture">
+                  <pic:nvPicPr>
+                    <pic:cNvPr id="1" name=""/>
+                    <pic:cNvPicPr/>
+                  </pic:nvPicPr>
+                  <pic:blipFill>
+                    <a:blip r:embed="rId18"/>
+                    <a:stretch>
+                      <a:fillRect/>
+                    </a:stretch>
+                  </pic:blipFill>
+                  <pic:spPr>
+                    <a:xfrm>
+                      <a:off x="0" y="0"/>
+                      <a:ext cx="5274310" cy="2902585"/>
+                    </a:xfrm>
+                    <a:prstGeom prst="rect">
+                      <a:avLst/>
+                    </a:prstGeom>
+                  </pic:spPr>
+                </pic:pic>
+              </a:graphicData>
+            </a:graphic>
+          </wp:inline>
+        </w:drawing>
+      </w:r>
+    </w:p>
+    <w:p>
+      <w:r>
+        <w:rPr>
+          <w:noProof/>
+        </w:rPr>
+        <w:drawing>
+          <wp:inline distT="0" distB="0" distL="0" distR="0" wp14:anchorId="034C4853" wp14:editId="6392E2B8">
+            <wp:extent cx="5274310" cy="741045"/>
+            <wp:effectExtent l="0" t="0" r="2540" b="1905"/>
+            <wp:docPr id="10" name="图片 10"/>
+            <wp:cNvGraphicFramePr>
+              <a:graphicFrameLocks xmlns:a="http://schemas.openxmlformats.org/drawingml/2006/main" noChangeAspect="1"/>
+            </wp:cNvGraphicFramePr>
+            <a:graphic xmlns:a="http://schemas.openxmlformats.org/drawingml/2006/main">
+              <a:graphicData uri="http://schemas.openxmlformats.org/drawingml/2006/picture">
+                <pic:pic xmlns:pic="http://schemas.openxmlformats.org/drawingml/2006/picture">
+                  <pic:nvPicPr>
+                    <pic:cNvPr id="1" name=""/>
+                    <pic:cNvPicPr/>
+                  </pic:nvPicPr>
+                  <pic:blipFill>
+                    <a:blip r:embed="rId19"/>
+                    <a:stretch>
+                      <a:fillRect/>
+                    </a:stretch>
+                  </pic:blipFill>
+                  <pic:spPr>
+                    <a:xfrm>
+                      <a:off x="0" y="0"/>
+                      <a:ext cx="5274310" cy="741045"/>
+                    </a:xfrm>
+                    <a:prstGeom prst="rect">
+                      <a:avLst/>
+                    </a:prstGeom>
+                  </pic:spPr>
+                </pic:pic>
+              </a:graphicData>
+            </a:graphic>
+          </wp:inline>
+        </w:drawing>
+      </w:r>
+      <w:r>
+        <w:rPr>
+          <w:noProof/>
+        </w:rPr>
+        <w:drawing>
+          <wp:inline distT="0" distB="0" distL="0" distR="0" wp14:anchorId="2EAAC86C" wp14:editId="025E1842">
+            <wp:extent cx="5274310" cy="2699385"/>
+            <wp:effectExtent l="0" t="0" r="2540" b="5715"/>
+            <wp:docPr id="11" name="图片 11"/>
+            <wp:cNvGraphicFramePr>
+              <a:graphicFrameLocks xmlns:a="http://schemas.openxmlformats.org/drawingml/2006/main" noChangeAspect="1"/>
+            </wp:cNvGraphicFramePr>
+            <a:graphic xmlns:a="http://schemas.openxmlformats.org/drawingml/2006/main">
+              <a:graphicData uri="http://schemas.openxmlformats.org/drawingml/2006/picture">
+                <pic:pic xmlns:pic="http://schemas.openxmlformats.org/drawingml/2006/picture">
+                  <pic:nvPicPr>
+                    <pic:cNvPr id="1" name=""/>
+                    <pic:cNvPicPr/>
+                  </pic:nvPicPr>
+                  <pic:blipFill>
+                    <a:blip r:embed="rId20"/>
+                    <a:stretch>
+                      <a:fillRect/>
+                    </a:stretch>
+                  </pic:blipFill>
+                  <pic:spPr>
+                    <a:xfrm>
+                      <a:off x="0" y="0"/>
+                      <a:ext cx="5274310" cy="2699385"/>
+                    </a:xfrm>
+                    <a:prstGeom prst="rect">
+                      <a:avLst/>
+                    </a:prstGeom>
+                  </pic:spPr>
+                </pic:pic>
+              </a:graphicData>
+            </a:graphic>
+          </wp:inline>
+        </w:drawing>
+      </w:r>
+    </w:p>
+    <w:p>
+      <w:r>
+        <w:rPr>
+          <w:noProof/>
+        </w:rPr>
+        <w:lastRenderedPageBreak/>
+        <w:drawing>
+          <wp:inline distT="0" distB="0" distL="0" distR="0" wp14:anchorId="3C26BD7D" wp14:editId="1B5E0D21">
+            <wp:extent cx="5274310" cy="3856990"/>
+            <wp:effectExtent l="0" t="0" r="2540" b="0"/>
+            <wp:docPr id="12" name="图片 12"/>
+            <wp:cNvGraphicFramePr>
+              <a:graphicFrameLocks xmlns:a="http://schemas.openxmlformats.org/drawingml/2006/main" noChangeAspect="1"/>
+            </wp:cNvGraphicFramePr>
+            <a:graphic xmlns:a="http://schemas.openxmlformats.org/drawingml/2006/main">
+              <a:graphicData uri="http://schemas.openxmlformats.org/drawingml/2006/picture">
+                <pic:pic xmlns:pic="http://schemas.openxmlformats.org/drawingml/2006/picture">
+                  <pic:nvPicPr>
+                    <pic:cNvPr id="1" name=""/>
+                    <pic:cNvPicPr/>
+                  </pic:nvPicPr>
+                  <pic:blipFill>
+                    <a:blip r:embed="rId21"/>
+                    <a:stretch>
+                      <a:fillRect/>
+                    </a:stretch>
+                  </pic:blipFill>
+                  <pic:spPr>
+                    <a:xfrm>
+                      <a:off x="0" y="0"/>
+                      <a:ext cx="5274310" cy="3856990"/>
+                    </a:xfrm>
+                    <a:prstGeom prst="rect">
+                      <a:avLst/>
+                    </a:prstGeom>
+                  </pic:spPr>
+                </pic:pic>
+              </a:graphicData>
+            </a:graphic>
+          </wp:inline>
+        </w:drawing>
       </w:r>
     </w:p>
     <w:p/>
     <w:p>
       <w:pPr>
         <w:rPr>
-          <w:rFonts w:hint="eastAsia"/>
+          <w:b/>
+          <w:bCs/>
         </w:rPr>
       </w:pPr>
-    </w:p>
+      <w:r>
+        <w:rPr>
+          <w:rFonts w:hint="eastAsia"/>
+          <w:b/>
+          <w:bCs/>
+          <w:highlight w:val="magenta"/>
+        </w:rPr>
+        <w:t>如何把确定优先级的任务置位就绪状态呢。具体是什么操作。为什么要用到位掩码，它的作用是什么？</w:t>
+      </w:r>
+    </w:p>
+    <w:p>
+      <w:r>
+        <w:rPr>
+          <w:noProof/>
+        </w:rPr>
+        <w:drawing>
+          <wp:inline distT="0" distB="0" distL="0" distR="0" wp14:anchorId="321F8B57" wp14:editId="4C049865">
+            <wp:extent cx="5274310" cy="3439795"/>
+            <wp:effectExtent l="0" t="0" r="2540" b="8255"/>
+            <wp:docPr id="13" name="图片 13"/>
+            <wp:cNvGraphicFramePr>
+              <a:graphicFrameLocks xmlns:a="http://schemas.openxmlformats.org/drawingml/2006/main" noChangeAspect="1"/>
+            </wp:cNvGraphicFramePr>
+            <a:graphic xmlns:a="http://schemas.openxmlformats.org/drawingml/2006/main">
+              <a:graphicData uri="http://schemas.openxmlformats.org/drawingml/2006/picture">
+                <pic:pic xmlns:pic="http://schemas.openxmlformats.org/drawingml/2006/picture">
+                  <pic:nvPicPr>
+                    <pic:cNvPr id="1" name=""/>
+                    <pic:cNvPicPr/>
+                  </pic:nvPicPr>
+                  <pic:blipFill>
+                    <a:blip r:embed="rId22"/>
+                    <a:stretch>
+                      <a:fillRect/>
+                    </a:stretch>
+                  </pic:blipFill>
+                  <pic:spPr>
+                    <a:xfrm>
+                      <a:off x="0" y="0"/>
+                      <a:ext cx="5274310" cy="3439795"/>
+                    </a:xfrm>
+                    <a:prstGeom prst="rect">
+                      <a:avLst/>
+                    </a:prstGeom>
+                  </pic:spPr>
+                </pic:pic>
+              </a:graphicData>
+            </a:graphic>
+          </wp:inline>
+        </w:drawing>
+      </w:r>
+    </w:p>
+    <w:p/>
     <w:p>
       <w:pPr>
         <w:rPr>
           <w:rFonts w:hint="eastAsia"/>
         </w:rPr>
       </w:pPr>
+      <w:r>
+        <w:rPr>
+          <w:noProof/>
+        </w:rPr>
+        <w:lastRenderedPageBreak/>
+        <w:drawing>
+          <wp:inline distT="0" distB="0" distL="0" distR="0" wp14:anchorId="53BDFE91" wp14:editId="0F0BCB32">
+            <wp:extent cx="5274310" cy="3924300"/>
+            <wp:effectExtent l="0" t="0" r="2540" b="0"/>
+            <wp:docPr id="14" name="图片 14"/>
+            <wp:cNvGraphicFramePr>
+              <a:graphicFrameLocks xmlns:a="http://schemas.openxmlformats.org/drawingml/2006/main" noChangeAspect="1"/>
+            </wp:cNvGraphicFramePr>
+            <a:graphic xmlns:a="http://schemas.openxmlformats.org/drawingml/2006/main">
+              <a:graphicData uri="http://schemas.openxmlformats.org/drawingml/2006/picture">
+                <pic:pic xmlns:pic="http://schemas.openxmlformats.org/drawingml/2006/picture">
+                  <pic:nvPicPr>
+                    <pic:cNvPr id="1" name=""/>
+                    <pic:cNvPicPr/>
+                  </pic:nvPicPr>
+                  <pic:blipFill>
+                    <a:blip r:embed="rId23"/>
+                    <a:stretch>
+                      <a:fillRect/>
+                    </a:stretch>
+                  </pic:blipFill>
+                  <pic:spPr>
+                    <a:xfrm>
+                      <a:off x="0" y="0"/>
+                      <a:ext cx="5274310" cy="3924300"/>
+                    </a:xfrm>
+                    <a:prstGeom prst="rect">
+                      <a:avLst/>
+                    </a:prstGeom>
+                  </pic:spPr>
+                </pic:pic>
+              </a:graphicData>
+            </a:graphic>
+          </wp:inline>
+        </w:drawing>
+      </w:r>
+      <w:r>
+        <w:rPr>
+          <w:noProof/>
+        </w:rPr>
+        <w:drawing>
+          <wp:inline distT="0" distB="0" distL="0" distR="0" wp14:anchorId="6FAA2AA7" wp14:editId="19D39FC3">
+            <wp:extent cx="5274310" cy="3607435"/>
+            <wp:effectExtent l="0" t="0" r="2540" b="0"/>
+            <wp:docPr id="15" name="图片 15"/>
+            <wp:cNvGraphicFramePr>
+              <a:graphicFrameLocks xmlns:a="http://schemas.openxmlformats.org/drawingml/2006/main" noChangeAspect="1"/>
+            </wp:cNvGraphicFramePr>
+            <a:graphic xmlns:a="http://schemas.openxmlformats.org/drawingml/2006/main">
+              <a:graphicData uri="http://schemas.openxmlformats.org/drawingml/2006/picture">
+                <pic:pic xmlns:pic="http://schemas.openxmlformats.org/drawingml/2006/picture">
+                  <pic:nvPicPr>
+                    <pic:cNvPr id="1" name=""/>
+                    <pic:cNvPicPr/>
+                  </pic:nvPicPr>
+                  <pic:blipFill>
+                    <a:blip r:embed="rId24"/>
+                    <a:stretch>
+                      <a:fillRect/>
+                    </a:stretch>
+                  </pic:blipFill>
+                  <pic:spPr>
+                    <a:xfrm>
+                      <a:off x="0" y="0"/>
+                      <a:ext cx="5274310" cy="3607435"/>
+                    </a:xfrm>
+                    <a:prstGeom prst="rect">
+                      <a:avLst/>
+                    </a:prstGeom>
+                  </pic:spPr>
+                </pic:pic>
+              </a:graphicData>
+            </a:graphic>
+          </wp:inline>
+        </w:drawing>
+      </w:r>
     </w:p>
     <w:sectPr>
       <w:pgSz w:w="11906" w:h="16838"/>
@@ -828,6 +2564,82 @@
 </w:document>
 </file>
 
+<file path=word/comments.xml><?xml version="1.0" encoding="utf-8"?>
+<w:comments xmlns:wpc="http://schemas.microsoft.com/office/word/2010/wordprocessingCanvas" xmlns:cx="http://schemas.microsoft.com/office/drawing/2014/chartex" xmlns:cx1="http://schemas.microsoft.com/office/drawing/2015/9/8/chartex" xmlns:cx2="http://schemas.microsoft.com/office/drawing/2015/10/21/chartex" xmlns:cx3="http://schemas.microsoft.com/office/drawing/2016/5/9/chartex" xmlns:cx4="http://schemas.microsoft.com/office/drawing/2016/5/10/chartex" xmlns:cx5="http://schemas.microsoft.com/office/drawing/2016/5/11/chartex" xmlns:cx6="http://schemas.microsoft.com/office/drawing/2016/5/12/chartex" xmlns:cx7="http://schemas.microsoft.com/office/drawing/2016/5/13/chartex" xmlns:cx8="http://schemas.microsoft.com/office/drawing/2016/5/14/chartex" xmlns:mc="http://schemas.openxmlformats.org/markup-compatibility/2006" xmlns:aink="http://schemas.microsoft.com/office/drawing/2016/ink" xmlns:am3d="http://schemas.microsoft.com/office/drawing/2017/model3d" xmlns:o="urn:schemas-microsoft-com:office:office" xmlns:r="http://schemas.openxmlformats.org/officeDocument/2006/relationships" xmlns:m="http://schemas.openxmlformats.org/officeDocument/2006/math" xmlns:v="urn:schemas-microsoft-com:vml" xmlns:wp14="http://schemas.microsoft.com/office/word/2010/wordprocessingDrawing" xmlns:wp="http://schemas.openxmlformats.org/drawingml/2006/wordprocessingDrawing" xmlns:w10="urn:schemas-microsoft-com:office:word" xmlns:w="http://schemas.openxmlformats.org/wordprocessingml/2006/main" xmlns:w14="http://schemas.microsoft.com/office/word/2010/wordml" xmlns:w15="http://schemas.microsoft.com/office/word/2012/wordml" xmlns:w16cex="http://schemas.microsoft.com/office/word/2018/wordml/cex" xmlns:w16cid="http://schemas.microsoft.com/office/word/2016/wordml/cid" xmlns:w16="http://schemas.microsoft.com/office/word/2018/wordml" xmlns:w16se="http://schemas.microsoft.com/office/word/2015/wordml/symex" xmlns:wpg="http://schemas.microsoft.com/office/word/2010/wordprocessingGroup" xmlns:wpi="http://schemas.microsoft.com/office/word/2010/wordprocessingInk" xmlns:wne="http://schemas.microsoft.com/office/word/2006/wordml" xmlns:wps="http://schemas.microsoft.com/office/word/2010/wordprocessingShape" mc:Ignorable="w14 w15 w16se w16cid w16 w16cex wp14">
+  <w:comment w:id="0" w:author="Administrator" w:date="2020-06-18T09:15:00Z" w:initials="A">
+    <w:p>
+      <w:pPr>
+        <w:pStyle w:val="a9"/>
+        <w:rPr>
+          <w:rFonts w:hint="eastAsia"/>
+        </w:rPr>
+      </w:pPr>
+      <w:r>
+        <w:rPr>
+          <w:rStyle w:val="a8"/>
+        </w:rPr>
+        <w:annotationRef/>
+      </w:r>
+      <w:r>
+        <w:rPr>
+          <w:rFonts w:hint="eastAsia"/>
+        </w:rPr>
+        <w:t>有八种数据结构 数组 栈 队列 链表 树 散列表 堆 图</w:t>
+      </w:r>
+    </w:p>
+  </w:comment>
+  <w:comment w:id="1" w:author="Administrator" w:date="2020-06-18T09:16:00Z" w:initials="A">
+    <w:p>
+      <w:pPr>
+        <w:pStyle w:val="a9"/>
+        <w:rPr>
+          <w:rFonts w:hint="eastAsia"/>
+        </w:rPr>
+      </w:pPr>
+      <w:r>
+        <w:rPr>
+          <w:rStyle w:val="a8"/>
+        </w:rPr>
+        <w:annotationRef/>
+      </w:r>
+      <w:r>
+        <w:rPr>
+          <w:rFonts w:hint="eastAsia"/>
+        </w:rPr>
+        <w:t>数据结构是很重要的，他决定了</w:t>
+      </w:r>
+      <w:r>
+        <w:rPr>
+          <w:rFonts w:hint="eastAsia"/>
+        </w:rPr>
+        <w:t>在越复杂的程序中执行任务的速度快慢。还有效率</w:t>
+      </w:r>
+    </w:p>
+  </w:comment>
+</w:comments>
+</file>
+
+<file path=word/commentsExtended.xml><?xml version="1.0" encoding="utf-8"?>
+<w15:commentsEx xmlns:wpc="http://schemas.microsoft.com/office/word/2010/wordprocessingCanvas" xmlns:cx="http://schemas.microsoft.com/office/drawing/2014/chartex" xmlns:cx1="http://schemas.microsoft.com/office/drawing/2015/9/8/chartex" xmlns:cx2="http://schemas.microsoft.com/office/drawing/2015/10/21/chartex" xmlns:cx3="http://schemas.microsoft.com/office/drawing/2016/5/9/chartex" xmlns:cx4="http://schemas.microsoft.com/office/drawing/2016/5/10/chartex" xmlns:cx5="http://schemas.microsoft.com/office/drawing/2016/5/11/chartex" xmlns:cx6="http://schemas.microsoft.com/office/drawing/2016/5/12/chartex" xmlns:cx7="http://schemas.microsoft.com/office/drawing/2016/5/13/chartex" xmlns:cx8="http://schemas.microsoft.com/office/drawing/2016/5/14/chartex" xmlns:mc="http://schemas.openxmlformats.org/markup-compatibility/2006" xmlns:aink="http://schemas.microsoft.com/office/drawing/2016/ink" xmlns:am3d="http://schemas.microsoft.com/office/drawing/2017/model3d" xmlns:o="urn:schemas-microsoft-com:office:office" xmlns:r="http://schemas.openxmlformats.org/officeDocument/2006/relationships" xmlns:m="http://schemas.openxmlformats.org/officeDocument/2006/math" xmlns:v="urn:schemas-microsoft-com:vml" xmlns:wp14="http://schemas.microsoft.com/office/word/2010/wordprocessingDrawing" xmlns:wp="http://schemas.openxmlformats.org/drawingml/2006/wordprocessingDrawing" xmlns:w10="urn:schemas-microsoft-com:office:word" xmlns:w="http://schemas.openxmlformats.org/wordprocessingml/2006/main" xmlns:w14="http://schemas.microsoft.com/office/word/2010/wordml" xmlns:w15="http://schemas.microsoft.com/office/word/2012/wordml" xmlns:w16cex="http://schemas.microsoft.com/office/word/2018/wordml/cex" xmlns:w16cid="http://schemas.microsoft.com/office/word/2016/wordml/cid" xmlns:w16="http://schemas.microsoft.com/office/word/2018/wordml" xmlns:w16se="http://schemas.microsoft.com/office/word/2015/wordml/symex" xmlns:wpg="http://schemas.microsoft.com/office/word/2010/wordprocessingGroup" xmlns:wpi="http://schemas.microsoft.com/office/word/2010/wordprocessingInk" xmlns:wne="http://schemas.microsoft.com/office/word/2006/wordml" xmlns:wps="http://schemas.microsoft.com/office/word/2010/wordprocessingShape" mc:Ignorable="w14 w15 w16se w16cid w16 w16cex wp14">
+  <w15:commentEx w15:paraId="57B43C19" w15:done="1"/>
+  <w15:commentEx w15:paraId="35A82DE7" w15:paraIdParent="57B43C19" w15:done="1"/>
+</w15:commentsEx>
+</file>
+
+<file path=word/commentsExtensible.xml><?xml version="1.0" encoding="utf-8"?>
+<w16cex:commentsExtensible xmlns:wpc="http://schemas.microsoft.com/office/word/2010/wordprocessingCanvas" xmlns:cx="http://schemas.microsoft.com/office/drawing/2014/chartex" xmlns:cx1="http://schemas.microsoft.com/office/drawing/2015/9/8/chartex" xmlns:cx2="http://schemas.microsoft.com/office/drawing/2015/10/21/chartex" xmlns:cx3="http://schemas.microsoft.com/office/drawing/2016/5/9/chartex" xmlns:cx4="http://schemas.microsoft.com/office/drawing/2016/5/10/chartex" xmlns:cx5="http://schemas.microsoft.com/office/drawing/2016/5/11/chartex" xmlns:cx6="http://schemas.microsoft.com/office/drawing/2016/5/12/chartex" xmlns:cx7="http://schemas.microsoft.com/office/drawing/2016/5/13/chartex" xmlns:cx8="http://schemas.microsoft.com/office/drawing/2016/5/14/chartex" xmlns:mc="http://schemas.openxmlformats.org/markup-compatibility/2006" xmlns:aink="http://schemas.microsoft.com/office/drawing/2016/ink" xmlns:am3d="http://schemas.microsoft.com/office/drawing/2017/model3d" xmlns:o="urn:schemas-microsoft-com:office:office" xmlns:r="http://schemas.openxmlformats.org/officeDocument/2006/relationships" xmlns:m="http://schemas.openxmlformats.org/officeDocument/2006/math" xmlns:v="urn:schemas-microsoft-com:vml" xmlns:wp14="http://schemas.microsoft.com/office/word/2010/wordprocessingDrawing" xmlns:wp="http://schemas.openxmlformats.org/drawingml/2006/wordprocessingDrawing" xmlns:w10="urn:schemas-microsoft-com:office:word" xmlns:w="http://schemas.openxmlformats.org/wordprocessingml/2006/main" xmlns:w14="http://schemas.microsoft.com/office/word/2010/wordml" xmlns:w15="http://schemas.microsoft.com/office/word/2012/wordml" xmlns:w16cex="http://schemas.microsoft.com/office/word/2018/wordml/cex" xmlns:w16cid="http://schemas.microsoft.com/office/word/2016/wordml/cid" xmlns:w16="http://schemas.microsoft.com/office/word/2018/wordml" xmlns:w16se="http://schemas.microsoft.com/office/word/2015/wordml/symex" xmlns:wpg="http://schemas.microsoft.com/office/word/2010/wordprocessingGroup" xmlns:wpi="http://schemas.microsoft.com/office/word/2010/wordprocessingInk" xmlns:wne="http://schemas.microsoft.com/office/word/2006/wordml" xmlns:wps="http://schemas.microsoft.com/office/word/2010/wordprocessingShape" mc:Ignorable="w14 w15 w16se w16cid w16 w16cex wp14">
+  <w16cex:commentExtensible w16cex:durableId="2295AF24" w16cex:dateUtc="2020-06-18T01:15:00Z"/>
+  <w16cex:commentExtensible w16cex:durableId="2295AF61" w16cex:dateUtc="2020-06-18T01:16:00Z"/>
+</w16cex:commentsExtensible>
+</file>
+
+<file path=word/commentsIds.xml><?xml version="1.0" encoding="utf-8"?>
+<w16cid:commentsIds xmlns:wpc="http://schemas.microsoft.com/office/word/2010/wordprocessingCanvas" xmlns:cx="http://schemas.microsoft.com/office/drawing/2014/chartex" xmlns:cx1="http://schemas.microsoft.com/office/drawing/2015/9/8/chartex" xmlns:cx2="http://schemas.microsoft.com/office/drawing/2015/10/21/chartex" xmlns:cx3="http://schemas.microsoft.com/office/drawing/2016/5/9/chartex" xmlns:cx4="http://schemas.microsoft.com/office/drawing/2016/5/10/chartex" xmlns:cx5="http://schemas.microsoft.com/office/drawing/2016/5/11/chartex" xmlns:cx6="http://schemas.microsoft.com/office/drawing/2016/5/12/chartex" xmlns:cx7="http://schemas.microsoft.com/office/drawing/2016/5/13/chartex" xmlns:cx8="http://schemas.microsoft.com/office/drawing/2016/5/14/chartex" xmlns:mc="http://schemas.openxmlformats.org/markup-compatibility/2006" xmlns:aink="http://schemas.microsoft.com/office/drawing/2016/ink" xmlns:am3d="http://schemas.microsoft.com/office/drawing/2017/model3d" xmlns:o="urn:schemas-microsoft-com:office:office" xmlns:r="http://schemas.openxmlformats.org/officeDocument/2006/relationships" xmlns:m="http://schemas.openxmlformats.org/officeDocument/2006/math" xmlns:v="urn:schemas-microsoft-com:vml" xmlns:wp14="http://schemas.microsoft.com/office/word/2010/wordprocessingDrawing" xmlns:wp="http://schemas.openxmlformats.org/drawingml/2006/wordprocessingDrawing" xmlns:w10="urn:schemas-microsoft-com:office:word" xmlns:w="http://schemas.openxmlformats.org/wordprocessingml/2006/main" xmlns:w14="http://schemas.microsoft.com/office/word/2010/wordml" xmlns:w15="http://schemas.microsoft.com/office/word/2012/wordml" xmlns:w16cex="http://schemas.microsoft.com/office/word/2018/wordml/cex" xmlns:w16cid="http://schemas.microsoft.com/office/word/2016/wordml/cid" xmlns:w16="http://schemas.microsoft.com/office/word/2018/wordml" xmlns:w16se="http://schemas.microsoft.com/office/word/2015/wordml/symex" xmlns:wpg="http://schemas.microsoft.com/office/word/2010/wordprocessingGroup" xmlns:wpi="http://schemas.microsoft.com/office/word/2010/wordprocessingInk" xmlns:wne="http://schemas.microsoft.com/office/word/2006/wordml" xmlns:wps="http://schemas.microsoft.com/office/word/2010/wordprocessingShape" mc:Ignorable="w14 w15 w16se w16cid w16 w16cex wp14">
+  <w16cid:commentId w16cid:paraId="57B43C19" w16cid:durableId="2295AF24"/>
+  <w16cid:commentId w16cid:paraId="35A82DE7" w16cid:durableId="2295AF61"/>
+</w16cid:commentsIds>
+</file>
+
 <file path=word/endnotes.xml><?xml version="1.0" encoding="utf-8"?>
 <w:endnotes xmlns:wpc="http://schemas.microsoft.com/office/word/2010/wordprocessingCanvas" xmlns:cx="http://schemas.microsoft.com/office/drawing/2014/chartex" xmlns:cx1="http://schemas.microsoft.com/office/drawing/2015/9/8/chartex" xmlns:cx2="http://schemas.microsoft.com/office/drawing/2015/10/21/chartex" xmlns:cx3="http://schemas.microsoft.com/office/drawing/2016/5/9/chartex" xmlns:cx4="http://schemas.microsoft.com/office/drawing/2016/5/10/chartex" xmlns:cx5="http://schemas.microsoft.com/office/drawing/2016/5/11/chartex" xmlns:cx6="http://schemas.microsoft.com/office/drawing/2016/5/12/chartex" xmlns:cx7="http://schemas.microsoft.com/office/drawing/2016/5/13/chartex" xmlns:cx8="http://schemas.microsoft.com/office/drawing/2016/5/14/chartex" xmlns:mc="http://schemas.openxmlformats.org/markup-compatibility/2006" xmlns:aink="http://schemas.microsoft.com/office/drawing/2016/ink" xmlns:am3d="http://schemas.microsoft.com/office/drawing/2017/model3d" xmlns:o="urn:schemas-microsoft-com:office:office" xmlns:r="http://schemas.openxmlformats.org/officeDocument/2006/relationships" xmlns:m="http://schemas.openxmlformats.org/officeDocument/2006/math" xmlns:v="urn:schemas-microsoft-com:vml" xmlns:wp14="http://schemas.microsoft.com/office/word/2010/wordprocessingDrawing" xmlns:wp="http://schemas.openxmlformats.org/drawingml/2006/wordprocessingDrawing" xmlns:w10="urn:schemas-microsoft-com:office:word" xmlns:w="http://schemas.openxmlformats.org/wordprocessingml/2006/main" xmlns:w14="http://schemas.microsoft.com/office/word/2010/wordml" xmlns:w15="http://schemas.microsoft.com/office/word/2012/wordml" xmlns:w16cex="http://schemas.microsoft.com/office/word/2018/wordml/cex" xmlns:w16cid="http://schemas.microsoft.com/office/word/2016/wordml/cid" xmlns:w16="http://schemas.microsoft.com/office/word/2018/wordml" xmlns:w16se="http://schemas.microsoft.com/office/word/2015/wordml/symex" xmlns:wpg="http://schemas.microsoft.com/office/word/2010/wordprocessingGroup" xmlns:wpi="http://schemas.microsoft.com/office/word/2010/wordprocessingInk" xmlns:wne="http://schemas.microsoft.com/office/word/2006/wordml" xmlns:wps="http://schemas.microsoft.com/office/word/2010/wordprocessingShape" mc:Ignorable="w14 w15 w16se w16cid w16 w16cex wp14">
   <w:endnote w:type="separator" w:id="-1">
@@ -864,6 +2676,14 @@
     </w:p>
   </w:footnote>
 </w:footnotes>
+</file>
+
+<file path=word/people.xml><?xml version="1.0" encoding="utf-8"?>
+<w15:people xmlns:wpc="http://schemas.microsoft.com/office/word/2010/wordprocessingCanvas" xmlns:cx="http://schemas.microsoft.com/office/drawing/2014/chartex" xmlns:cx1="http://schemas.microsoft.com/office/drawing/2015/9/8/chartex" xmlns:cx2="http://schemas.microsoft.com/office/drawing/2015/10/21/chartex" xmlns:cx3="http://schemas.microsoft.com/office/drawing/2016/5/9/chartex" xmlns:cx4="http://schemas.microsoft.com/office/drawing/2016/5/10/chartex" xmlns:cx5="http://schemas.microsoft.com/office/drawing/2016/5/11/chartex" xmlns:cx6="http://schemas.microsoft.com/office/drawing/2016/5/12/chartex" xmlns:cx7="http://schemas.microsoft.com/office/drawing/2016/5/13/chartex" xmlns:cx8="http://schemas.microsoft.com/office/drawing/2016/5/14/chartex" xmlns:mc="http://schemas.openxmlformats.org/markup-compatibility/2006" xmlns:aink="http://schemas.microsoft.com/office/drawing/2016/ink" xmlns:am3d="http://schemas.microsoft.com/office/drawing/2017/model3d" xmlns:o="urn:schemas-microsoft-com:office:office" xmlns:r="http://schemas.openxmlformats.org/officeDocument/2006/relationships" xmlns:m="http://schemas.openxmlformats.org/officeDocument/2006/math" xmlns:v="urn:schemas-microsoft-com:vml" xmlns:wp14="http://schemas.microsoft.com/office/word/2010/wordprocessingDrawing" xmlns:wp="http://schemas.openxmlformats.org/drawingml/2006/wordprocessingDrawing" xmlns:w10="urn:schemas-microsoft-com:office:word" xmlns:w="http://schemas.openxmlformats.org/wordprocessingml/2006/main" xmlns:w14="http://schemas.microsoft.com/office/word/2010/wordml" xmlns:w15="http://schemas.microsoft.com/office/word/2012/wordml" xmlns:w16cex="http://schemas.microsoft.com/office/word/2018/wordml/cex" xmlns:w16cid="http://schemas.microsoft.com/office/word/2016/wordml/cid" xmlns:w16="http://schemas.microsoft.com/office/word/2018/wordml" xmlns:w16se="http://schemas.microsoft.com/office/word/2015/wordml/symex" xmlns:wpg="http://schemas.microsoft.com/office/word/2010/wordprocessingGroup" xmlns:wpi="http://schemas.microsoft.com/office/word/2010/wordprocessingInk" xmlns:wne="http://schemas.microsoft.com/office/word/2006/wordml" xmlns:wps="http://schemas.microsoft.com/office/word/2010/wordprocessingShape" mc:Ignorable="w14 w15 w16se w16cid w16 w16cex wp14">
+  <w15:person w15:author="Administrator">
+    <w15:presenceInfo w15:providerId="None" w15:userId="Administrator"/>
+  </w15:person>
+</w15:people>
 </file>
 
 <file path=word/styles.xml><?xml version="1.0" encoding="utf-8"?>
@@ -1266,6 +3086,29 @@
       <w:jc w:val="both"/>
     </w:pPr>
   </w:style>
+  <w:style w:type="paragraph" w:styleId="2">
+    <w:name w:val="heading 2"/>
+    <w:basedOn w:val="a"/>
+    <w:next w:val="a"/>
+    <w:link w:val="20"/>
+    <w:uiPriority w:val="9"/>
+    <w:unhideWhenUsed/>
+    <w:qFormat/>
+    <w:rsid w:val="00813E68"/>
+    <w:pPr>
+      <w:keepNext/>
+      <w:keepLines/>
+      <w:spacing w:before="260" w:after="260" w:line="416" w:lineRule="auto"/>
+      <w:outlineLvl w:val="1"/>
+    </w:pPr>
+    <w:rPr>
+      <w:rFonts w:asciiTheme="majorHAnsi" w:eastAsiaTheme="majorEastAsia" w:hAnsiTheme="majorHAnsi" w:cstheme="majorBidi"/>
+      <w:b/>
+      <w:bCs/>
+      <w:sz w:val="32"/>
+      <w:szCs w:val="32"/>
+    </w:rPr>
+  </w:style>
   <w:style w:type="character" w:default="1" w:styleId="a0">
     <w:name w:val="Default Paragraph Font"/>
     <w:uiPriority w:val="1"/>
@@ -1356,6 +3199,119 @@
     <w:rPr>
       <w:sz w:val="18"/>
       <w:szCs w:val="18"/>
+    </w:rPr>
+  </w:style>
+  <w:style w:type="table" w:styleId="a7">
+    <w:name w:val="Table Grid"/>
+    <w:basedOn w:val="a1"/>
+    <w:uiPriority w:val="39"/>
+    <w:rsid w:val="004C5A1B"/>
+    <w:tblPr>
+      <w:tblBorders>
+        <w:top w:val="single" w:sz="4" w:space="0" w:color="auto"/>
+        <w:left w:val="single" w:sz="4" w:space="0" w:color="auto"/>
+        <w:bottom w:val="single" w:sz="4" w:space="0" w:color="auto"/>
+        <w:right w:val="single" w:sz="4" w:space="0" w:color="auto"/>
+        <w:insideH w:val="single" w:sz="4" w:space="0" w:color="auto"/>
+        <w:insideV w:val="single" w:sz="4" w:space="0" w:color="auto"/>
+      </w:tblBorders>
+    </w:tblPr>
+  </w:style>
+  <w:style w:type="character" w:styleId="a8">
+    <w:name w:val="annotation reference"/>
+    <w:basedOn w:val="a0"/>
+    <w:uiPriority w:val="99"/>
+    <w:semiHidden/>
+    <w:unhideWhenUsed/>
+    <w:rsid w:val="00B57B56"/>
+    <w:rPr>
+      <w:sz w:val="21"/>
+      <w:szCs w:val="21"/>
+    </w:rPr>
+  </w:style>
+  <w:style w:type="paragraph" w:styleId="a9">
+    <w:name w:val="annotation text"/>
+    <w:basedOn w:val="a"/>
+    <w:link w:val="aa"/>
+    <w:uiPriority w:val="99"/>
+    <w:semiHidden/>
+    <w:unhideWhenUsed/>
+    <w:rsid w:val="00B57B56"/>
+    <w:pPr>
+      <w:jc w:val="left"/>
+    </w:pPr>
+  </w:style>
+  <w:style w:type="character" w:customStyle="1" w:styleId="aa">
+    <w:name w:val="批注文字 字符"/>
+    <w:basedOn w:val="a0"/>
+    <w:link w:val="a9"/>
+    <w:uiPriority w:val="99"/>
+    <w:semiHidden/>
+    <w:rsid w:val="00B57B56"/>
+  </w:style>
+  <w:style w:type="paragraph" w:styleId="ab">
+    <w:name w:val="annotation subject"/>
+    <w:basedOn w:val="a9"/>
+    <w:next w:val="a9"/>
+    <w:link w:val="ac"/>
+    <w:uiPriority w:val="99"/>
+    <w:semiHidden/>
+    <w:unhideWhenUsed/>
+    <w:rsid w:val="00B57B56"/>
+    <w:rPr>
+      <w:b/>
+      <w:bCs/>
+    </w:rPr>
+  </w:style>
+  <w:style w:type="character" w:customStyle="1" w:styleId="ac">
+    <w:name w:val="批注主题 字符"/>
+    <w:basedOn w:val="aa"/>
+    <w:link w:val="ab"/>
+    <w:uiPriority w:val="99"/>
+    <w:semiHidden/>
+    <w:rsid w:val="00B57B56"/>
+    <w:rPr>
+      <w:b/>
+      <w:bCs/>
+    </w:rPr>
+  </w:style>
+  <w:style w:type="paragraph" w:styleId="ad">
+    <w:name w:val="Balloon Text"/>
+    <w:basedOn w:val="a"/>
+    <w:link w:val="ae"/>
+    <w:uiPriority w:val="99"/>
+    <w:semiHidden/>
+    <w:unhideWhenUsed/>
+    <w:rsid w:val="00B57B56"/>
+    <w:rPr>
+      <w:sz w:val="18"/>
+      <w:szCs w:val="18"/>
+    </w:rPr>
+  </w:style>
+  <w:style w:type="character" w:customStyle="1" w:styleId="ae">
+    <w:name w:val="批注框文本 字符"/>
+    <w:basedOn w:val="a0"/>
+    <w:link w:val="ad"/>
+    <w:uiPriority w:val="99"/>
+    <w:semiHidden/>
+    <w:rsid w:val="00B57B56"/>
+    <w:rPr>
+      <w:sz w:val="18"/>
+      <w:szCs w:val="18"/>
+    </w:rPr>
+  </w:style>
+  <w:style w:type="character" w:customStyle="1" w:styleId="20">
+    <w:name w:val="标题 2 字符"/>
+    <w:basedOn w:val="a0"/>
+    <w:link w:val="2"/>
+    <w:uiPriority w:val="9"/>
+    <w:rsid w:val="00813E68"/>
+    <w:rPr>
+      <w:rFonts w:asciiTheme="majorHAnsi" w:eastAsiaTheme="majorEastAsia" w:hAnsiTheme="majorHAnsi" w:cstheme="majorBidi"/>
+      <w:b/>
+      <w:bCs/>
+      <w:sz w:val="32"/>
+      <w:szCs w:val="32"/>
     </w:rPr>
   </w:style>
 </w:styles>

--- a/知识体系/ucos II/第一次阅读笔记.docx
+++ b/知识体系/ucos II/第一次阅读笔记.docx
@@ -9,6 +9,7 @@
         </w:rPr>
         <w:t>在第一章的第一个范例中</w:t>
       </w:r>
+      <w:proofErr w:type="spellStart"/>
       <w:r>
         <w:t>OSI</w:t>
       </w:r>
@@ -18,6 +19,7 @@
         </w:rPr>
         <w:t>nit</w:t>
       </w:r>
+      <w:proofErr w:type="spellEnd"/>
       <w:r>
         <w:t>()</w:t>
       </w:r>
@@ -25,7 +27,14 @@
         <w:rPr>
           <w:rFonts w:hint="eastAsia"/>
         </w:rPr>
-        <w:t>是如何建立两个任务的？包括空闲任务和统计任务，在调用的代码中没有看到直接实现这两个任务的函数。是不是说已经写在O</w:t>
+        <w:t>是如何建立两个任务的？包括空闲任务和统计任务，在调用的代码中没有看到直接实现这两个任务的函数。是不是说已经写在</w:t>
+      </w:r>
+      <w:proofErr w:type="spellStart"/>
+      <w:r>
+        <w:rPr>
+          <w:rFonts w:hint="eastAsia"/>
+        </w:rPr>
+        <w:t>O</w:t>
       </w:r>
       <w:r>
         <w:t>SI</w:t>
@@ -36,6 +45,7 @@
         </w:rPr>
         <w:t>nit</w:t>
       </w:r>
+      <w:proofErr w:type="spellEnd"/>
       <w:r>
         <w:t>()</w:t>
       </w:r>
@@ -69,7 +79,21 @@
         <w:rPr>
           <w:rFonts w:hint="eastAsia"/>
         </w:rPr>
-        <w:t>堆栈栈顶T</w:t>
+        <w:t>堆栈</w:t>
+      </w:r>
+      <w:proofErr w:type="gramStart"/>
+      <w:r>
+        <w:rPr>
+          <w:rFonts w:hint="eastAsia"/>
+        </w:rPr>
+        <w:t>栈</w:t>
+      </w:r>
+      <w:proofErr w:type="gramEnd"/>
+      <w:r>
+        <w:rPr>
+          <w:rFonts w:hint="eastAsia"/>
+        </w:rPr>
+        <w:t>顶T</w:t>
       </w:r>
       <w:r>
         <w:t>OS(</w:t>
@@ -210,7 +234,21 @@
         <w:rPr>
           <w:rFonts w:hint="eastAsia"/>
         </w:rPr>
-        <w:t>宏和函数的区别是什么？是不是宏里面直接定义好函数，之后由对应的接口，然后直接通过接口去和宏对接？？</w:t>
+        <w:t>宏和函数的区别是什么？是不是宏里面直接定义好函数，之后由对应的接口，然后直接通过接口去和</w:t>
+      </w:r>
+      <w:proofErr w:type="gramStart"/>
+      <w:r>
+        <w:rPr>
+          <w:rFonts w:hint="eastAsia"/>
+        </w:rPr>
+        <w:t>宏对接</w:t>
+      </w:r>
+      <w:proofErr w:type="gramEnd"/>
+      <w:r>
+        <w:rPr>
+          <w:rFonts w:hint="eastAsia"/>
+        </w:rPr>
+        <w:t>？？</w:t>
       </w:r>
     </w:p>
     <w:p/>
@@ -221,6 +259,7 @@
         </w:rPr>
         <w:t>有一个比较重要的函数</w:t>
       </w:r>
+      <w:proofErr w:type="spellStart"/>
       <w:r>
         <w:rPr>
           <w:rFonts w:hint="eastAsia"/>
@@ -249,269 +288,307 @@
           <w:b/>
           <w:bCs/>
         </w:rPr>
-        <w:t>skCreate()</w:t>
-      </w:r>
-      <w:r>
-        <w:rPr>
-          <w:rFonts w:hint="eastAsia"/>
-        </w:rPr>
-        <w:t>，</w:t>
-      </w:r>
-      <w:r>
-        <w:rPr>
-          <w:rFonts w:hint="eastAsia"/>
-        </w:rPr>
-        <w:t>用于建立任务</w:t>
-      </w:r>
-      <w:r>
-        <w:rPr>
-          <w:rFonts w:hint="eastAsia"/>
-        </w:rPr>
-        <w:t>这个函数有四个参数，第一个是函数名，第二个是指向数组的指针，第三个是堆栈的空间，第四个是任务优先级</w:t>
-      </w:r>
-    </w:p>
-    <w:p>
-      <w:r>
-        <w:rPr>
-          <w:rFonts w:hint="eastAsia"/>
-        </w:rPr>
-        <w:t>它的拓展函数是</w:t>
-      </w:r>
-      <w:r>
-        <w:rPr>
-          <w:rFonts w:hint="eastAsia"/>
+        <w:t>skCreate</w:t>
+      </w:r>
+      <w:proofErr w:type="spellEnd"/>
+      <w:r>
+        <w:rPr>
           <w:b/>
           <w:bCs/>
         </w:rPr>
-        <w:t>O</w:t>
-      </w:r>
-      <w:r>
-        <w:rPr>
+        <w:t>()</w:t>
+      </w:r>
+      <w:r>
+        <w:rPr>
+          <w:rFonts w:hint="eastAsia"/>
+        </w:rPr>
+        <w:t>，</w:t>
+      </w:r>
+      <w:r>
+        <w:rPr>
+          <w:rFonts w:hint="eastAsia"/>
+        </w:rPr>
+        <w:t>用于建立任务</w:t>
+      </w:r>
+      <w:r>
+        <w:rPr>
+          <w:rFonts w:hint="eastAsia"/>
+        </w:rPr>
+        <w:t>这个函数有四个参数，第一个是函数名，第二个是指向数组的指针，第三个是堆栈的空间，第四个是任务优先级</w:t>
+      </w:r>
+    </w:p>
+    <w:p>
+      <w:r>
+        <w:rPr>
+          <w:rFonts w:hint="eastAsia"/>
+        </w:rPr>
+        <w:t>它的拓展函数是</w:t>
+      </w:r>
+      <w:proofErr w:type="spellStart"/>
+      <w:r>
+        <w:rPr>
+          <w:rFonts w:hint="eastAsia"/>
           <w:b/>
           <w:bCs/>
         </w:rPr>
-        <w:t>ST</w:t>
-      </w:r>
-      <w:r>
-        <w:rPr>
-          <w:rFonts w:hint="eastAsia"/>
+        <w:t>O</w:t>
+      </w:r>
+      <w:r>
+        <w:rPr>
           <w:b/>
           <w:bCs/>
         </w:rPr>
-        <w:t>ask</w:t>
-      </w:r>
-      <w:r>
-        <w:rPr>
+        <w:t>ST</w:t>
+      </w:r>
+      <w:r>
+        <w:rPr>
+          <w:rFonts w:hint="eastAsia"/>
           <w:b/>
           <w:bCs/>
         </w:rPr>
-        <w:t>CreateE</w:t>
-      </w:r>
-      <w:r>
-        <w:rPr>
-          <w:rFonts w:hint="eastAsia"/>
+        <w:t>ask</w:t>
+      </w:r>
+      <w:r>
+        <w:rPr>
           <w:b/>
           <w:bCs/>
         </w:rPr>
-        <w:t>xt</w:t>
-      </w:r>
-      <w:r>
-        <w:rPr>
+        <w:t>CreateE</w:t>
+      </w:r>
+      <w:r>
+        <w:rPr>
+          <w:rFonts w:hint="eastAsia"/>
           <w:b/>
           <w:bCs/>
         </w:rPr>
-        <w:t>()</w:t>
-      </w:r>
-      <w:r>
-        <w:rPr>
-          <w:rFonts w:hint="eastAsia"/>
-        </w:rPr>
-        <w:t>，一共有九个参数，功能是可以支持对堆栈的修改和在程序运行时对堆栈容量的检查，前四个参数和上面那个函数相同，第五个参数是任务标识符，第六个参数是堆栈栈底指针，第七个参数是堆栈容量，第八个参数是</w:t>
-      </w:r>
-      <w:r>
-        <w:t>TCB</w:t>
-      </w:r>
-      <w:r>
-        <w:rPr>
-          <w:rFonts w:hint="eastAsia"/>
-        </w:rPr>
-        <w:t>扩展数据结构的指针，第九个参数是一个选项（是否允许堆栈检查）</w:t>
-      </w:r>
-    </w:p>
-    <w:p>
-      <w:r>
-        <w:rPr>
-          <w:rFonts w:hint="eastAsia"/>
-        </w:rPr>
-        <w:t xml:space="preserve"> </w:t>
-      </w:r>
-    </w:p>
-    <w:p/>
-    <w:p>
-      <w:r>
-        <w:rPr>
-          <w:rFonts w:hint="eastAsia"/>
+        <w:t>xt</w:t>
+      </w:r>
+      <w:proofErr w:type="spellEnd"/>
+      <w:r>
+        <w:rPr>
           <w:b/>
           <w:bCs/>
         </w:rPr>
-        <w:t>I</w:t>
-      </w:r>
-      <w:r>
-        <w:rPr>
+        <w:t>()</w:t>
+      </w:r>
+      <w:r>
+        <w:rPr>
+          <w:rFonts w:hint="eastAsia"/>
+        </w:rPr>
+        <w:t>，一共有九个参数，功能是可以支持对堆栈的修改和在程序运行时对堆栈容量的检查，前四个参数和上面那个函数相同，第五个参数是任务标识符，第六个参数是堆栈</w:t>
+      </w:r>
+      <w:proofErr w:type="gramStart"/>
+      <w:r>
+        <w:rPr>
+          <w:rFonts w:hint="eastAsia"/>
+        </w:rPr>
+        <w:t>栈</w:t>
+      </w:r>
+      <w:proofErr w:type="gramEnd"/>
+      <w:r>
+        <w:rPr>
+          <w:rFonts w:hint="eastAsia"/>
+        </w:rPr>
+        <w:t>底指针，第七个参数是堆栈容量，第八个参数是</w:t>
+      </w:r>
+      <w:r>
+        <w:t>TCB</w:t>
+      </w:r>
+      <w:r>
+        <w:rPr>
+          <w:rFonts w:hint="eastAsia"/>
+        </w:rPr>
+        <w:t>扩展数据结构的指针，第九个参数是一个选项（是否允许堆栈检查）</w:t>
+      </w:r>
+    </w:p>
+    <w:p>
+      <w:r>
+        <w:rPr>
+          <w:rFonts w:hint="eastAsia"/>
+        </w:rPr>
+        <w:t xml:space="preserve"> </w:t>
+      </w:r>
+    </w:p>
+    <w:p/>
+    <w:p>
+      <w:r>
+        <w:rPr>
+          <w:rFonts w:hint="eastAsia"/>
           <w:b/>
           <w:bCs/>
         </w:rPr>
-        <w:t>NT8U</w:t>
-      </w:r>
-      <w:r>
-        <w:rPr>
-          <w:rFonts w:hint="eastAsia"/>
-        </w:rPr>
-        <w:t>是什么类型的变量类型</w:t>
-      </w:r>
-    </w:p>
-    <w:p/>
-    <w:p>
-      <w:r>
-        <w:rPr>
-          <w:rFonts w:hint="eastAsia"/>
-        </w:rPr>
-        <w:t>范例一实现的功能：</w:t>
-      </w:r>
-    </w:p>
-    <w:p>
-      <w:r>
-        <w:rPr>
-          <w:rFonts w:hint="eastAsia"/>
-        </w:rPr>
-        <w:t>建立任务数；</w:t>
-      </w:r>
-    </w:p>
-    <w:p>
-      <w:r>
-        <w:rPr>
-          <w:rFonts w:hint="eastAsia"/>
-        </w:rPr>
-        <w:t>任务切换次数；（这个如何实现还不清楚）</w:t>
-      </w:r>
-    </w:p>
-    <w:p>
-      <w:r>
-        <w:rPr>
-          <w:rFonts w:hint="eastAsia"/>
-        </w:rPr>
-        <w:t>C</w:t>
-      </w:r>
-      <w:r>
-        <w:t>PU</w:t>
-      </w:r>
-      <w:r>
-        <w:rPr>
-          <w:rFonts w:hint="eastAsia"/>
-        </w:rPr>
-        <w:t>利用率；</w:t>
-      </w:r>
-    </w:p>
-    <w:p/>
-    <w:p>
-      <w:r>
-        <w:rPr>
-          <w:rFonts w:hint="eastAsia"/>
-        </w:rPr>
-        <w:t>功能函数见第十八章</w:t>
-      </w:r>
-    </w:p>
-    <w:p/>
-    <w:p>
-      <w:r>
-        <w:rPr>
-          <w:rFonts w:hint="eastAsia"/>
+        <w:t>I</w:t>
+      </w:r>
+      <w:r>
+        <w:rPr>
           <w:b/>
           <w:bCs/>
         </w:rPr>
-        <w:t>T</w:t>
-      </w:r>
-      <w:r>
-        <w:rPr>
+        <w:t>NT8U</w:t>
+      </w:r>
+      <w:r>
+        <w:rPr>
+          <w:rFonts w:hint="eastAsia"/>
+        </w:rPr>
+        <w:t>是什么类型的变量类型</w:t>
+      </w:r>
+    </w:p>
+    <w:p/>
+    <w:p>
+      <w:r>
+        <w:rPr>
+          <w:rFonts w:hint="eastAsia"/>
+        </w:rPr>
+        <w:t>范例</w:t>
+      </w:r>
+      <w:proofErr w:type="gramStart"/>
+      <w:r>
+        <w:rPr>
+          <w:rFonts w:hint="eastAsia"/>
+        </w:rPr>
+        <w:t>一</w:t>
+      </w:r>
+      <w:proofErr w:type="gramEnd"/>
+      <w:r>
+        <w:rPr>
+          <w:rFonts w:hint="eastAsia"/>
+        </w:rPr>
+        <w:t>实现的功能：</w:t>
+      </w:r>
+    </w:p>
+    <w:p>
+      <w:r>
+        <w:rPr>
+          <w:rFonts w:hint="eastAsia"/>
+        </w:rPr>
+        <w:t>建立任务数；</w:t>
+      </w:r>
+    </w:p>
+    <w:p>
+      <w:r>
+        <w:rPr>
+          <w:rFonts w:hint="eastAsia"/>
+        </w:rPr>
+        <w:t>任务切换次数；（这个如何实现还不清楚）</w:t>
+      </w:r>
+    </w:p>
+    <w:p>
+      <w:r>
+        <w:rPr>
+          <w:rFonts w:hint="eastAsia"/>
+        </w:rPr>
+        <w:t>C</w:t>
+      </w:r>
+      <w:r>
+        <w:t>PU</w:t>
+      </w:r>
+      <w:r>
+        <w:rPr>
+          <w:rFonts w:hint="eastAsia"/>
+        </w:rPr>
+        <w:t>利用率；</w:t>
+      </w:r>
+    </w:p>
+    <w:p/>
+    <w:p>
+      <w:r>
+        <w:rPr>
+          <w:rFonts w:hint="eastAsia"/>
+        </w:rPr>
+        <w:t>功能函数见第十八章</w:t>
+      </w:r>
+    </w:p>
+    <w:p/>
+    <w:p>
+      <w:r>
+        <w:rPr>
+          <w:rFonts w:hint="eastAsia"/>
           <w:b/>
           <w:bCs/>
         </w:rPr>
-        <w:t>CB</w:t>
-      </w:r>
-      <w:r>
-        <w:rPr>
-          <w:rFonts w:hint="eastAsia"/>
+        <w:t>T</w:t>
+      </w:r>
+      <w:r>
+        <w:rPr>
           <w:b/>
           <w:bCs/>
         </w:rPr>
-        <w:t>扩展数据结构</w:t>
-      </w:r>
-      <w:r>
-        <w:rPr>
-          <w:rFonts w:hint="eastAsia"/>
-        </w:rPr>
-        <w:t>这是什么结构</w:t>
-      </w:r>
-    </w:p>
-    <w:p/>
-    <w:p>
+        <w:t>CB</w:t>
+      </w:r>
       <w:r>
         <w:rPr>
           <w:rFonts w:hint="eastAsia"/>
           <w:b/>
           <w:bCs/>
         </w:rPr>
-        <w:t>I</w:t>
-      </w:r>
-      <w:r>
-        <w:rPr>
+        <w:t>扩展数据结构</w:t>
+      </w:r>
+      <w:r>
+        <w:rPr>
+          <w:rFonts w:hint="eastAsia"/>
+        </w:rPr>
+        <w:t>这是什么结构</w:t>
+      </w:r>
+    </w:p>
+    <w:p/>
+    <w:p>
+      <w:r>
+        <w:rPr>
+          <w:rFonts w:hint="eastAsia"/>
           <w:b/>
           <w:bCs/>
         </w:rPr>
-        <w:t>NT16S</w:t>
-      </w:r>
-      <w:r>
-        <w:rPr>
-          <w:rFonts w:hint="eastAsia"/>
-        </w:rPr>
-        <w:t>是什么类型的数据结构</w:t>
-      </w:r>
-    </w:p>
-    <w:p>
-      <w:r>
-        <w:rPr>
-          <w:rFonts w:hint="eastAsia"/>
+        <w:t>I</w:t>
+      </w:r>
+      <w:r>
+        <w:rPr>
           <w:b/>
           <w:bCs/>
         </w:rPr>
-        <w:t>I</w:t>
-      </w:r>
-      <w:r>
-        <w:rPr>
+        <w:t>NT16S</w:t>
+      </w:r>
+      <w:r>
+        <w:rPr>
+          <w:rFonts w:hint="eastAsia"/>
+        </w:rPr>
+        <w:t>是什么类型的数据结构</w:t>
+      </w:r>
+    </w:p>
+    <w:p>
+      <w:r>
+        <w:rPr>
+          <w:rFonts w:hint="eastAsia"/>
           <w:b/>
           <w:bCs/>
         </w:rPr>
-        <w:t>NT16U</w:t>
-      </w:r>
-      <w:r>
-        <w:rPr>
-          <w:rFonts w:hint="eastAsia"/>
-        </w:rPr>
-        <w:t>和</w:t>
-      </w:r>
-      <w:r>
-        <w:rPr>
-          <w:rFonts w:hint="eastAsia"/>
+        <w:t>I</w:t>
+      </w:r>
+      <w:r>
+        <w:rPr>
           <w:b/>
           <w:bCs/>
         </w:rPr>
-        <w:t>I</w:t>
-      </w:r>
-      <w:r>
-        <w:rPr>
+        <w:t>NT16U</w:t>
+      </w:r>
+      <w:r>
+        <w:rPr>
+          <w:rFonts w:hint="eastAsia"/>
+        </w:rPr>
+        <w:t>和</w:t>
+      </w:r>
+      <w:r>
+        <w:rPr>
+          <w:rFonts w:hint="eastAsia"/>
           <w:b/>
           <w:bCs/>
         </w:rPr>
+        <w:t>I</w:t>
+      </w:r>
+      <w:r>
+        <w:rPr>
+          <w:b/>
+          <w:bCs/>
+        </w:rPr>
         <w:t>NT8U</w:t>
       </w:r>
       <w:r>
@@ -540,6 +617,7 @@
         <w:lastRenderedPageBreak/>
         <w:t xml:space="preserve">任务挂起函数，有两个 </w:t>
       </w:r>
+      <w:proofErr w:type="spellStart"/>
       <w:r>
         <w:t>OST</w:t>
       </w:r>
@@ -550,7 +628,11 @@
         <w:t>ime</w:t>
       </w:r>
       <w:r>
-        <w:t>Dly()</w:t>
+        <w:t>Dly</w:t>
+      </w:r>
+      <w:proofErr w:type="spellEnd"/>
+      <w:r>
+        <w:t>()</w:t>
       </w:r>
       <w:r>
         <w:rPr>
@@ -558,8 +640,13 @@
         </w:rPr>
         <w:t>和</w:t>
       </w:r>
-      <w:r>
-        <w:t>OSTimeDlyHMSM()</w:t>
+      <w:proofErr w:type="spellStart"/>
+      <w:r>
+        <w:t>OSTimeDlyHMSM</w:t>
+      </w:r>
+      <w:proofErr w:type="spellEnd"/>
+      <w:r>
+        <w:t>()</w:t>
       </w:r>
       <w:r>
         <w:rPr>
@@ -578,6 +665,7 @@
       </w:r>
     </w:p>
     <w:p>
+      <w:proofErr w:type="spellStart"/>
       <w:r>
         <w:t>OST</w:t>
       </w:r>
@@ -590,6 +678,7 @@
       <w:r>
         <w:t>CreateExt</w:t>
       </w:r>
+      <w:proofErr w:type="spellEnd"/>
       <w:r>
         <w:rPr>
           <w:rFonts w:hint="eastAsia"/>
@@ -665,7 +754,21 @@
         <w:rPr>
           <w:rFonts w:hint="eastAsia"/>
         </w:rPr>
-        <w:t>不可剥夺型内核和可剥夺型内核的区别：前者是靠中断响应的，中断后回到原来的任务。而可剥夺型内核是中断结束后跳转到优先级高的任务上</w:t>
+        <w:t>不可剥夺型内核和</w:t>
+      </w:r>
+      <w:proofErr w:type="gramStart"/>
+      <w:r>
+        <w:rPr>
+          <w:rFonts w:hint="eastAsia"/>
+        </w:rPr>
+        <w:t>可</w:t>
+      </w:r>
+      <w:proofErr w:type="gramEnd"/>
+      <w:r>
+        <w:rPr>
+          <w:rFonts w:hint="eastAsia"/>
+        </w:rPr>
+        <w:t>剥夺型内核的区别：前者是靠中断响应的，中断后回到原来的任务。而可剥夺型内核是中断结束后跳转到优先级高的任务上</w:t>
       </w:r>
     </w:p>
     <w:p/>
@@ -740,13 +843,7 @@
     <w:p/>
     <w:p/>
     <w:p/>
-    <w:p>
-      <w:pPr>
-        <w:rPr>
-          <w:rFonts w:hint="eastAsia"/>
-        </w:rPr>
-      </w:pPr>
-    </w:p>
+    <w:p/>
     <w:p>
       <w:pPr>
         <w:pStyle w:val="2"/>
@@ -768,11 +865,6 @@
       </w:r>
     </w:p>
     <w:p>
-      <w:pPr>
-        <w:rPr>
-          <w:rFonts w:hint="eastAsia"/>
-        </w:rPr>
-      </w:pPr>
       <w:r>
         <w:rPr>
           <w:noProof/>
@@ -816,11 +908,6 @@
     </w:p>
     <w:p/>
     <w:p>
-      <w:pPr>
-        <w:rPr>
-          <w:rFonts w:hint="eastAsia"/>
-        </w:rPr>
-      </w:pPr>
       <w:r>
         <w:rPr>
           <w:rFonts w:hint="eastAsia"/>
@@ -845,13 +932,7 @@
         <w:t>睡眠 就绪 等待 运行 中断</w:t>
       </w:r>
     </w:p>
-    <w:p>
-      <w:pPr>
-        <w:rPr>
-          <w:rFonts w:hint="eastAsia"/>
-        </w:rPr>
-      </w:pPr>
-    </w:p>
+    <w:p/>
     <w:tbl>
       <w:tblPr>
         <w:tblStyle w:val="a7"/>
@@ -872,7 +953,6 @@
             <w:pPr>
               <w:jc w:val="center"/>
               <w:rPr>
-                <w:rFonts w:hint="eastAsia"/>
                 <w:b/>
                 <w:bCs/>
               </w:rPr>
@@ -914,19 +994,20 @@
           <w:p>
             <w:pPr>
               <w:jc w:val="center"/>
-              <w:rPr>
-                <w:rFonts w:hint="eastAsia"/>
-              </w:rPr>
             </w:pPr>
+            <w:proofErr w:type="gramStart"/>
             <w:r>
               <w:rPr>
                 <w:rFonts w:hint="eastAsia"/>
               </w:rPr>
               <w:t>.</w:t>
             </w:r>
+            <w:proofErr w:type="spellStart"/>
             <w:r>
               <w:t>OSTCBStkPtr</w:t>
             </w:r>
+            <w:proofErr w:type="spellEnd"/>
+            <w:proofErr w:type="gramEnd"/>
           </w:p>
         </w:tc>
         <w:tc>
@@ -936,15 +1017,26 @@
           <w:p>
             <w:pPr>
               <w:jc w:val="center"/>
-              <w:rPr>
-                <w:rFonts w:hint="eastAsia"/>
-              </w:rPr>
             </w:pPr>
             <w:r>
               <w:rPr>
                 <w:rFonts w:hint="eastAsia"/>
               </w:rPr>
-              <w:t>指针（指向当前任务堆栈栈顶）</w:t>
+              <w:t>指针（指向当前任务堆栈</w:t>
+            </w:r>
+            <w:proofErr w:type="gramStart"/>
+            <w:r>
+              <w:rPr>
+                <w:rFonts w:hint="eastAsia"/>
+              </w:rPr>
+              <w:t>栈</w:t>
+            </w:r>
+            <w:proofErr w:type="gramEnd"/>
+            <w:r>
+              <w:rPr>
+                <w:rFonts w:hint="eastAsia"/>
+              </w:rPr>
+              <w:t>顶）</w:t>
             </w:r>
           </w:p>
         </w:tc>
@@ -957,16 +1049,15 @@
           <w:p>
             <w:pPr>
               <w:jc w:val="center"/>
-              <w:rPr>
-                <w:rFonts w:hint="eastAsia"/>
-              </w:rPr>
             </w:pPr>
+            <w:proofErr w:type="gramStart"/>
             <w:r>
               <w:rPr>
                 <w:rFonts w:hint="eastAsia"/>
               </w:rPr>
               <w:t>.</w:t>
             </w:r>
+            <w:proofErr w:type="spellStart"/>
             <w:r>
               <w:t>OSTCBE</w:t>
             </w:r>
@@ -979,6 +1070,8 @@
             <w:r>
               <w:t>Ptr</w:t>
             </w:r>
+            <w:proofErr w:type="spellEnd"/>
+            <w:proofErr w:type="gramEnd"/>
           </w:p>
         </w:tc>
         <w:tc>
@@ -988,9 +1081,6 @@
           <w:p>
             <w:pPr>
               <w:jc w:val="center"/>
-              <w:rPr>
-                <w:rFonts w:hint="eastAsia"/>
-              </w:rPr>
             </w:pPr>
             <w:r>
               <w:rPr>
@@ -1009,16 +1099,15 @@
           <w:p>
             <w:pPr>
               <w:jc w:val="center"/>
-              <w:rPr>
-                <w:rFonts w:hint="eastAsia"/>
-              </w:rPr>
             </w:pPr>
+            <w:proofErr w:type="gramStart"/>
             <w:r>
               <w:rPr>
                 <w:rFonts w:hint="eastAsia"/>
               </w:rPr>
               <w:t>.</w:t>
             </w:r>
+            <w:proofErr w:type="spellStart"/>
             <w:r>
               <w:t>OSTCBS</w:t>
             </w:r>
@@ -1031,6 +1120,8 @@
             <w:r>
               <w:t>Bottom</w:t>
             </w:r>
+            <w:proofErr w:type="spellEnd"/>
+            <w:proofErr w:type="gramEnd"/>
           </w:p>
         </w:tc>
         <w:tc>
@@ -1040,15 +1131,26 @@
           <w:p>
             <w:pPr>
               <w:jc w:val="center"/>
-              <w:rPr>
-                <w:rFonts w:hint="eastAsia"/>
-              </w:rPr>
             </w:pPr>
             <w:r>
               <w:rPr>
                 <w:rFonts w:hint="eastAsia"/>
               </w:rPr>
-              <w:t>指针（指向当前任务堆栈栈底）</w:t>
+              <w:t>指针（指向当前任务堆栈</w:t>
+            </w:r>
+            <w:proofErr w:type="gramStart"/>
+            <w:r>
+              <w:rPr>
+                <w:rFonts w:hint="eastAsia"/>
+              </w:rPr>
+              <w:t>栈</w:t>
+            </w:r>
+            <w:proofErr w:type="gramEnd"/>
+            <w:r>
+              <w:rPr>
+                <w:rFonts w:hint="eastAsia"/>
+              </w:rPr>
+              <w:t>底）</w:t>
             </w:r>
           </w:p>
         </w:tc>
@@ -1061,16 +1163,15 @@
           <w:p>
             <w:pPr>
               <w:jc w:val="center"/>
-              <w:rPr>
-                <w:rFonts w:hint="eastAsia"/>
-              </w:rPr>
             </w:pPr>
+            <w:proofErr w:type="gramStart"/>
             <w:r>
               <w:rPr>
                 <w:rFonts w:hint="eastAsia"/>
               </w:rPr>
               <w:t>.</w:t>
             </w:r>
+            <w:proofErr w:type="spellStart"/>
             <w:r>
               <w:t>OSTCBS</w:t>
             </w:r>
@@ -1083,6 +1184,8 @@
             <w:r>
               <w:t>Size</w:t>
             </w:r>
+            <w:proofErr w:type="spellEnd"/>
+            <w:proofErr w:type="gramEnd"/>
           </w:p>
         </w:tc>
         <w:tc>
@@ -1092,15 +1195,34 @@
           <w:p>
             <w:pPr>
               <w:jc w:val="center"/>
-              <w:rPr>
-                <w:rFonts w:hint="eastAsia"/>
-              </w:rPr>
             </w:pPr>
-            <w:r>
-              <w:rPr>
-                <w:rFonts w:hint="eastAsia"/>
-              </w:rPr>
-              <w:t>栈中可容纳的指针元的数目</w:t>
+            <w:proofErr w:type="gramStart"/>
+            <w:r>
+              <w:rPr>
+                <w:rFonts w:hint="eastAsia"/>
+              </w:rPr>
+              <w:t>栈</w:t>
+            </w:r>
+            <w:proofErr w:type="gramEnd"/>
+            <w:r>
+              <w:rPr>
+                <w:rFonts w:hint="eastAsia"/>
+              </w:rPr>
+              <w:t>中可容纳的</w:t>
+            </w:r>
+            <w:proofErr w:type="gramStart"/>
+            <w:r>
+              <w:rPr>
+                <w:rFonts w:hint="eastAsia"/>
+              </w:rPr>
+              <w:t>指针元</w:t>
+            </w:r>
+            <w:proofErr w:type="gramEnd"/>
+            <w:r>
+              <w:rPr>
+                <w:rFonts w:hint="eastAsia"/>
+              </w:rPr>
+              <w:t>的数目</w:t>
             </w:r>
           </w:p>
         </w:tc>
@@ -1113,16 +1235,15 @@
           <w:p>
             <w:pPr>
               <w:jc w:val="center"/>
-              <w:rPr>
-                <w:rFonts w:hint="eastAsia"/>
-              </w:rPr>
             </w:pPr>
+            <w:proofErr w:type="gramStart"/>
             <w:r>
               <w:rPr>
                 <w:rFonts w:hint="eastAsia"/>
               </w:rPr>
               <w:t>.</w:t>
             </w:r>
+            <w:proofErr w:type="spellStart"/>
             <w:r>
               <w:t>OSTCBO</w:t>
             </w:r>
@@ -1132,6 +1253,8 @@
               </w:rPr>
               <w:t>pt</w:t>
             </w:r>
+            <w:proofErr w:type="spellEnd"/>
+            <w:proofErr w:type="gramEnd"/>
           </w:p>
         </w:tc>
         <w:tc>
@@ -1141,9 +1264,6 @@
           <w:p>
             <w:pPr>
               <w:jc w:val="center"/>
-              <w:rPr>
-                <w:rFonts w:hint="eastAsia"/>
-              </w:rPr>
             </w:pPr>
             <w:r>
               <w:rPr>
@@ -1162,16 +1282,15 @@
           <w:p>
             <w:pPr>
               <w:jc w:val="center"/>
-              <w:rPr>
-                <w:rFonts w:hint="eastAsia"/>
-              </w:rPr>
             </w:pPr>
+            <w:proofErr w:type="gramStart"/>
             <w:r>
               <w:rPr>
                 <w:rFonts w:hint="eastAsia"/>
               </w:rPr>
               <w:t>.</w:t>
             </w:r>
+            <w:proofErr w:type="spellStart"/>
             <w:r>
               <w:t>OSTCBI</w:t>
             </w:r>
@@ -1181,6 +1300,8 @@
               </w:rPr>
               <w:t>d</w:t>
             </w:r>
+            <w:proofErr w:type="spellEnd"/>
+            <w:proofErr w:type="gramEnd"/>
           </w:p>
         </w:tc>
         <w:tc>
@@ -1190,9 +1311,6 @@
           <w:p>
             <w:pPr>
               <w:jc w:val="center"/>
-              <w:rPr>
-                <w:rFonts w:hint="eastAsia"/>
-              </w:rPr>
             </w:pPr>
           </w:p>
         </w:tc>
@@ -1205,19 +1323,20 @@
           <w:p>
             <w:pPr>
               <w:jc w:val="center"/>
-              <w:rPr>
-                <w:rFonts w:hint="eastAsia"/>
-              </w:rPr>
             </w:pPr>
+            <w:proofErr w:type="gramStart"/>
             <w:r>
               <w:rPr>
                 <w:rFonts w:hint="eastAsia"/>
               </w:rPr>
               <w:t>.</w:t>
             </w:r>
+            <w:proofErr w:type="spellStart"/>
             <w:r>
               <w:t>OSTCBNext</w:t>
             </w:r>
+            <w:proofErr w:type="spellEnd"/>
+            <w:proofErr w:type="gramEnd"/>
           </w:p>
         </w:tc>
         <w:tc>
@@ -1227,58 +1346,12 @@
           <w:p>
             <w:pPr>
               <w:jc w:val="center"/>
-              <w:rPr>
-                <w:rFonts w:hint="eastAsia"/>
-              </w:rPr>
             </w:pPr>
             <w:r>
               <w:rPr>
                 <w:rFonts w:hint="eastAsia"/>
               </w:rPr>
               <w:t>双向链表的前链接（在时钟节拍函数中使用）</w:t>
-            </w:r>
-          </w:p>
-        </w:tc>
-      </w:tr>
-      <w:tr>
-        <w:tc>
-          <w:tcPr>
-            <w:tcW w:w="4148" w:type="dxa"/>
-          </w:tcPr>
-          <w:p>
-            <w:pPr>
-              <w:jc w:val="center"/>
-              <w:rPr>
-                <w:rFonts w:hint="eastAsia"/>
-              </w:rPr>
-            </w:pPr>
-            <w:r>
-              <w:t>.OSTCBP</w:t>
-            </w:r>
-            <w:r>
-              <w:rPr>
-                <w:rFonts w:hint="eastAsia"/>
-              </w:rPr>
-              <w:t>rev</w:t>
-            </w:r>
-          </w:p>
-        </w:tc>
-        <w:tc>
-          <w:tcPr>
-            <w:tcW w:w="4148" w:type="dxa"/>
-          </w:tcPr>
-          <w:p>
-            <w:pPr>
-              <w:jc w:val="center"/>
-              <w:rPr>
-                <w:rFonts w:hint="eastAsia"/>
-              </w:rPr>
-            </w:pPr>
-            <w:r>
-              <w:rPr>
-                <w:rFonts w:hint="eastAsia"/>
-              </w:rPr>
-              <w:t>双向链表的后链接（同上）</w:t>
             </w:r>
           </w:p>
         </w:tc>
@@ -1292,24 +1365,22 @@
             <w:pPr>
               <w:jc w:val="center"/>
             </w:pPr>
-            <w:r>
-              <w:rPr>
-                <w:rFonts w:hint="eastAsia"/>
-              </w:rPr>
+            <w:proofErr w:type="gramStart"/>
+            <w:r>
               <w:t>.</w:t>
             </w:r>
-            <w:r>
-              <w:t>OSTCBE</w:t>
-            </w:r>
-            <w:r>
-              <w:rPr>
-                <w:rFonts w:hint="eastAsia"/>
-              </w:rPr>
-              <w:t>vent</w:t>
-            </w:r>
-            <w:r>
-              <w:t>Ptr</w:t>
-            </w:r>
+            <w:proofErr w:type="spellStart"/>
+            <w:r>
+              <w:t>OSTCBP</w:t>
+            </w:r>
+            <w:r>
+              <w:rPr>
+                <w:rFonts w:hint="eastAsia"/>
+              </w:rPr>
+              <w:t>rev</w:t>
+            </w:r>
+            <w:proofErr w:type="spellEnd"/>
+            <w:proofErr w:type="gramEnd"/>
           </w:p>
         </w:tc>
         <w:tc>
@@ -1319,58 +1390,12 @@
           <w:p>
             <w:pPr>
               <w:jc w:val="center"/>
-              <w:rPr>
-                <w:rFonts w:hint="eastAsia"/>
-              </w:rPr>
             </w:pPr>
             <w:r>
               <w:rPr>
                 <w:rFonts w:hint="eastAsia"/>
               </w:rPr>
-              <w:t>指针（指向事件控制块）</w:t>
-            </w:r>
-          </w:p>
-        </w:tc>
-      </w:tr>
-      <w:tr>
-        <w:tc>
-          <w:tcPr>
-            <w:tcW w:w="4148" w:type="dxa"/>
-          </w:tcPr>
-          <w:p>
-            <w:pPr>
-              <w:jc w:val="center"/>
-              <w:rPr>
-                <w:rFonts w:hint="eastAsia"/>
-              </w:rPr>
-            </w:pPr>
-            <w:r>
-              <w:t>.OSTCBM</w:t>
-            </w:r>
-            <w:r>
-              <w:rPr>
-                <w:rFonts w:hint="eastAsia"/>
-              </w:rPr>
-              <w:t>sg</w:t>
-            </w:r>
-          </w:p>
-        </w:tc>
-        <w:tc>
-          <w:tcPr>
-            <w:tcW w:w="4148" w:type="dxa"/>
-          </w:tcPr>
-          <w:p>
-            <w:pPr>
-              <w:jc w:val="center"/>
-              <w:rPr>
-                <w:rFonts w:hint="eastAsia"/>
-              </w:rPr>
-            </w:pPr>
-            <w:r>
-              <w:rPr>
-                <w:rFonts w:hint="eastAsia"/>
-              </w:rPr>
-              <w:t>指针（传递任务的消息）</w:t>
+              <w:t>双向链表的后链接（同上）</w:t>
             </w:r>
           </w:p>
         </w:tc>
@@ -1384,18 +1409,28 @@
             <w:pPr>
               <w:jc w:val="center"/>
             </w:pPr>
-            <w:r>
-              <w:t>.OSTCBF</w:t>
-            </w:r>
-            <w:r>
-              <w:rPr>
-                <w:rFonts w:hint="eastAsia"/>
-              </w:rPr>
-              <w:t>lag</w:t>
-            </w:r>
-            <w:r>
-              <w:t>Node</w:t>
-            </w:r>
+            <w:proofErr w:type="gramStart"/>
+            <w:r>
+              <w:rPr>
+                <w:rFonts w:hint="eastAsia"/>
+              </w:rPr>
+              <w:t>.</w:t>
+            </w:r>
+            <w:proofErr w:type="spellStart"/>
+            <w:r>
+              <w:t>OSTCBE</w:t>
+            </w:r>
+            <w:r>
+              <w:rPr>
+                <w:rFonts w:hint="eastAsia"/>
+              </w:rPr>
+              <w:t>vent</w:t>
+            </w:r>
+            <w:r>
+              <w:t>Ptr</w:t>
+            </w:r>
+            <w:proofErr w:type="spellEnd"/>
+            <w:proofErr w:type="gramEnd"/>
           </w:p>
         </w:tc>
         <w:tc>
@@ -1405,15 +1440,12 @@
           <w:p>
             <w:pPr>
               <w:jc w:val="center"/>
-              <w:rPr>
-                <w:rFonts w:hint="eastAsia"/>
-              </w:rPr>
             </w:pPr>
             <w:r>
               <w:rPr>
                 <w:rFonts w:hint="eastAsia"/>
               </w:rPr>
-              <w:t>指针（指向事件标志节点）</w:t>
+              <w:t>指针（指向事件控制块）</w:t>
             </w:r>
           </w:p>
         </w:tc>
@@ -1427,24 +1459,22 @@
             <w:pPr>
               <w:jc w:val="center"/>
             </w:pPr>
-            <w:r>
-              <w:rPr>
-                <w:rFonts w:hint="eastAsia"/>
-              </w:rPr>
+            <w:proofErr w:type="gramStart"/>
+            <w:r>
               <w:t>.</w:t>
             </w:r>
-            <w:r>
-              <w:t>OSTCBF</w:t>
-            </w:r>
-            <w:r>
-              <w:rPr>
-                <w:rFonts w:hint="eastAsia"/>
-              </w:rPr>
-              <w:t>lag</w:t>
-            </w:r>
-            <w:r>
-              <w:t>Rdy</w:t>
-            </w:r>
+            <w:proofErr w:type="spellStart"/>
+            <w:r>
+              <w:t>OSTCBM</w:t>
+            </w:r>
+            <w:r>
+              <w:rPr>
+                <w:rFonts w:hint="eastAsia"/>
+              </w:rPr>
+              <w:t>sg</w:t>
+            </w:r>
+            <w:proofErr w:type="spellEnd"/>
+            <w:proofErr w:type="gramEnd"/>
           </w:p>
         </w:tc>
         <w:tc>
@@ -1454,15 +1484,12 @@
           <w:p>
             <w:pPr>
               <w:jc w:val="center"/>
-              <w:rPr>
-                <w:rFonts w:hint="eastAsia"/>
-              </w:rPr>
             </w:pPr>
             <w:r>
               <w:rPr>
                 <w:rFonts w:hint="eastAsia"/>
               </w:rPr>
-              <w:t>使任务进入就绪态的事件标志</w:t>
+              <w:t>指针（传递任务的消息）</w:t>
             </w:r>
           </w:p>
         </w:tc>
@@ -1475,25 +1502,26 @@
           <w:p>
             <w:pPr>
               <w:jc w:val="center"/>
-              <w:rPr>
-                <w:rFonts w:hint="eastAsia"/>
-              </w:rPr>
             </w:pPr>
-            <w:r>
-              <w:rPr>
-                <w:rFonts w:hint="eastAsia"/>
-              </w:rPr>
+            <w:proofErr w:type="gramStart"/>
+            <w:r>
               <w:t>.</w:t>
             </w:r>
-            <w:r>
-              <w:t>OSTCBD</w:t>
-            </w:r>
-            <w:r>
-              <w:rPr>
-                <w:rFonts w:hint="eastAsia"/>
-              </w:rPr>
-              <w:t>ly</w:t>
-            </w:r>
+            <w:proofErr w:type="spellStart"/>
+            <w:r>
+              <w:t>OSTCBF</w:t>
+            </w:r>
+            <w:r>
+              <w:rPr>
+                <w:rFonts w:hint="eastAsia"/>
+              </w:rPr>
+              <w:t>lag</w:t>
+            </w:r>
+            <w:r>
+              <w:t>Node</w:t>
+            </w:r>
+            <w:proofErr w:type="spellEnd"/>
+            <w:proofErr w:type="gramEnd"/>
           </w:p>
         </w:tc>
         <w:tc>
@@ -1503,15 +1531,12 @@
           <w:p>
             <w:pPr>
               <w:jc w:val="center"/>
-              <w:rPr>
-                <w:rFonts w:hint="eastAsia"/>
-              </w:rPr>
             </w:pPr>
             <w:r>
               <w:rPr>
                 <w:rFonts w:hint="eastAsia"/>
               </w:rPr>
-              <w:t>保存任务允许等待事件发生的最多节拍数</w:t>
+              <w:t>指针（指向事件标志节点）</w:t>
             </w:r>
           </w:p>
         </w:tc>
@@ -1524,28 +1549,29 @@
           <w:p>
             <w:pPr>
               <w:jc w:val="center"/>
-              <w:rPr>
-                <w:rFonts w:hint="eastAsia"/>
-              </w:rPr>
             </w:pPr>
+            <w:proofErr w:type="gramStart"/>
             <w:r>
               <w:rPr>
                 <w:rFonts w:hint="eastAsia"/>
               </w:rPr>
               <w:t>.</w:t>
             </w:r>
-            <w:r>
-              <w:t>OSTCBS</w:t>
-            </w:r>
-            <w:r>
-              <w:rPr>
-                <w:rFonts w:hint="eastAsia"/>
-              </w:rPr>
-              <w:t>t</w:t>
-            </w:r>
-            <w:r>
-              <w:t>at</w:t>
-            </w:r>
+            <w:proofErr w:type="spellStart"/>
+            <w:r>
+              <w:t>OSTCBF</w:t>
+            </w:r>
+            <w:r>
+              <w:rPr>
+                <w:rFonts w:hint="eastAsia"/>
+              </w:rPr>
+              <w:t>lag</w:t>
+            </w:r>
+            <w:r>
+              <w:t>Rdy</w:t>
+            </w:r>
+            <w:proofErr w:type="spellEnd"/>
+            <w:proofErr w:type="gramEnd"/>
           </w:p>
         </w:tc>
         <w:tc>
@@ -1555,15 +1581,12 @@
           <w:p>
             <w:pPr>
               <w:jc w:val="center"/>
-              <w:rPr>
-                <w:rFonts w:hint="eastAsia"/>
-              </w:rPr>
             </w:pPr>
             <w:r>
               <w:rPr>
                 <w:rFonts w:hint="eastAsia"/>
               </w:rPr>
-              <w:t>任务的状态字</w:t>
+              <w:t>使任务进入就绪态的事件标志</w:t>
             </w:r>
           </w:p>
         </w:tc>
@@ -1576,25 +1599,26 @@
           <w:p>
             <w:pPr>
               <w:jc w:val="center"/>
-              <w:rPr>
-                <w:rFonts w:hint="eastAsia"/>
-              </w:rPr>
             </w:pPr>
+            <w:proofErr w:type="gramStart"/>
             <w:r>
               <w:rPr>
                 <w:rFonts w:hint="eastAsia"/>
               </w:rPr>
               <w:t>.</w:t>
             </w:r>
-            <w:r>
-              <w:t>OSTCBP</w:t>
-            </w:r>
-            <w:r>
-              <w:rPr>
-                <w:rFonts w:hint="eastAsia"/>
-              </w:rPr>
-              <w:t>rio</w:t>
-            </w:r>
+            <w:proofErr w:type="spellStart"/>
+            <w:r>
+              <w:t>OSTCBD</w:t>
+            </w:r>
+            <w:r>
+              <w:rPr>
+                <w:rFonts w:hint="eastAsia"/>
+              </w:rPr>
+              <w:t>ly</w:t>
+            </w:r>
+            <w:proofErr w:type="spellEnd"/>
+            <w:proofErr w:type="gramEnd"/>
           </w:p>
         </w:tc>
         <w:tc>
@@ -1604,15 +1628,12 @@
           <w:p>
             <w:pPr>
               <w:jc w:val="center"/>
-              <w:rPr>
-                <w:rFonts w:hint="eastAsia"/>
-              </w:rPr>
             </w:pPr>
             <w:r>
               <w:rPr>
                 <w:rFonts w:hint="eastAsia"/>
               </w:rPr>
-              <w:t>任务的优先级</w:t>
+              <w:t>保存任务允许等待事件发生的最多节拍数</w:t>
             </w:r>
           </w:p>
         </w:tc>
@@ -1625,28 +1646,29 @@
           <w:p>
             <w:pPr>
               <w:jc w:val="center"/>
-              <w:rPr>
-                <w:rFonts w:hint="eastAsia"/>
-              </w:rPr>
             </w:pPr>
+            <w:proofErr w:type="gramStart"/>
             <w:r>
               <w:rPr>
                 <w:rFonts w:hint="eastAsia"/>
               </w:rPr>
               <w:t>.</w:t>
             </w:r>
-            <w:r>
-              <w:t>OSTCBX .OSTCBY .OSTCBB</w:t>
-            </w:r>
-            <w:r>
-              <w:rPr>
-                <w:rFonts w:hint="eastAsia"/>
-              </w:rPr>
-              <w:t>it</w:t>
-            </w:r>
-            <w:r>
-              <w:t>X .OSTCBBitX</w:t>
-            </w:r>
+            <w:proofErr w:type="spellStart"/>
+            <w:r>
+              <w:t>OSTCBS</w:t>
+            </w:r>
+            <w:r>
+              <w:rPr>
+                <w:rFonts w:hint="eastAsia"/>
+              </w:rPr>
+              <w:t>t</w:t>
+            </w:r>
+            <w:r>
+              <w:t>at</w:t>
+            </w:r>
+            <w:proofErr w:type="spellEnd"/>
+            <w:proofErr w:type="gramEnd"/>
           </w:p>
         </w:tc>
         <w:tc>
@@ -1656,15 +1678,12 @@
           <w:p>
             <w:pPr>
               <w:jc w:val="center"/>
-              <w:rPr>
-                <w:rFonts w:hint="eastAsia"/>
-              </w:rPr>
             </w:pPr>
             <w:r>
               <w:rPr>
                 <w:rFonts w:hint="eastAsia"/>
               </w:rPr>
-              <w:t>用于加速任务进入就绪态的过程或者进入等待事件发生状态的过程</w:t>
+              <w:t>任务的状态字</w:t>
             </w:r>
           </w:p>
         </w:tc>
@@ -1677,29 +1696,26 @@
           <w:p>
             <w:pPr>
               <w:jc w:val="center"/>
-              <w:rPr>
-                <w:rFonts w:hint="eastAsia"/>
-              </w:rPr>
             </w:pPr>
-            <w:r>
-              <w:rPr>
-                <w:rFonts w:hint="eastAsia"/>
-              </w:rPr>
-              <w:lastRenderedPageBreak/>
+            <w:proofErr w:type="gramStart"/>
+            <w:r>
+              <w:rPr>
+                <w:rFonts w:hint="eastAsia"/>
+              </w:rPr>
               <w:t>.</w:t>
             </w:r>
-            <w:r>
-              <w:t>OSTCBD</w:t>
-            </w:r>
-            <w:r>
-              <w:rPr>
-                <w:rFonts w:hint="eastAsia"/>
-              </w:rPr>
-              <w:t>el</w:t>
-            </w:r>
-            <w:r>
-              <w:t>Req</w:t>
-            </w:r>
+            <w:proofErr w:type="spellStart"/>
+            <w:r>
+              <w:t>OSTCBP</w:t>
+            </w:r>
+            <w:r>
+              <w:rPr>
+                <w:rFonts w:hint="eastAsia"/>
+              </w:rPr>
+              <w:t>rio</w:t>
+            </w:r>
+            <w:proofErr w:type="spellEnd"/>
+            <w:proofErr w:type="gramEnd"/>
           </w:p>
         </w:tc>
         <w:tc>
@@ -1709,15 +1725,12 @@
           <w:p>
             <w:pPr>
               <w:jc w:val="center"/>
-              <w:rPr>
-                <w:rFonts w:hint="eastAsia"/>
-              </w:rPr>
             </w:pPr>
             <w:r>
               <w:rPr>
                 <w:rFonts w:hint="eastAsia"/>
               </w:rPr>
-              <w:t>布尔量（表示该任务是否需要删除）</w:t>
+              <w:t>任务的优先级</w:t>
             </w:r>
           </w:p>
         </w:tc>
@@ -1730,9 +1743,121 @@
           <w:p>
             <w:pPr>
               <w:jc w:val="center"/>
-              <w:rPr>
-                <w:rFonts w:hint="eastAsia"/>
-              </w:rPr>
+            </w:pPr>
+            <w:proofErr w:type="gramStart"/>
+            <w:r>
+              <w:rPr>
+                <w:rFonts w:hint="eastAsia"/>
+              </w:rPr>
+              <w:t>.</w:t>
+            </w:r>
+            <w:r>
+              <w:t>OSTCBX</w:t>
+            </w:r>
+            <w:proofErr w:type="gramEnd"/>
+            <w:r>
+              <w:t xml:space="preserve"> .OSTCBY .</w:t>
+            </w:r>
+            <w:proofErr w:type="spellStart"/>
+            <w:r>
+              <w:t>OSTCBB</w:t>
+            </w:r>
+            <w:r>
+              <w:rPr>
+                <w:rFonts w:hint="eastAsia"/>
+              </w:rPr>
+              <w:t>it</w:t>
+            </w:r>
+            <w:r>
+              <w:t>X</w:t>
+            </w:r>
+            <w:proofErr w:type="spellEnd"/>
+            <w:r>
+              <w:t xml:space="preserve"> .</w:t>
+            </w:r>
+            <w:proofErr w:type="spellStart"/>
+            <w:r>
+              <w:t>OSTCBBitX</w:t>
+            </w:r>
+            <w:proofErr w:type="spellEnd"/>
+          </w:p>
+        </w:tc>
+        <w:tc>
+          <w:tcPr>
+            <w:tcW w:w="4148" w:type="dxa"/>
+          </w:tcPr>
+          <w:p>
+            <w:pPr>
+              <w:jc w:val="center"/>
+            </w:pPr>
+            <w:r>
+              <w:rPr>
+                <w:rFonts w:hint="eastAsia"/>
+              </w:rPr>
+              <w:t>用于加速任务进入就绪态的过程或者进入等待事件发生状态的过程</w:t>
+            </w:r>
+          </w:p>
+        </w:tc>
+      </w:tr>
+      <w:tr>
+        <w:tc>
+          <w:tcPr>
+            <w:tcW w:w="4148" w:type="dxa"/>
+          </w:tcPr>
+          <w:p>
+            <w:pPr>
+              <w:jc w:val="center"/>
+            </w:pPr>
+            <w:proofErr w:type="gramStart"/>
+            <w:r>
+              <w:rPr>
+                <w:rFonts w:hint="eastAsia"/>
+              </w:rPr>
+              <w:lastRenderedPageBreak/>
+              <w:t>.</w:t>
+            </w:r>
+            <w:proofErr w:type="spellStart"/>
+            <w:r>
+              <w:t>OSTCBD</w:t>
+            </w:r>
+            <w:r>
+              <w:rPr>
+                <w:rFonts w:hint="eastAsia"/>
+              </w:rPr>
+              <w:t>el</w:t>
+            </w:r>
+            <w:r>
+              <w:t>Req</w:t>
+            </w:r>
+            <w:proofErr w:type="spellEnd"/>
+            <w:proofErr w:type="gramEnd"/>
+          </w:p>
+        </w:tc>
+        <w:tc>
+          <w:tcPr>
+            <w:tcW w:w="4148" w:type="dxa"/>
+          </w:tcPr>
+          <w:p>
+            <w:pPr>
+              <w:jc w:val="center"/>
+            </w:pPr>
+            <w:r>
+              <w:rPr>
+                <w:rFonts w:hint="eastAsia"/>
+              </w:rPr>
+              <w:t>布尔量（表示该任务是否需要删除）</w:t>
+            </w:r>
+          </w:p>
+        </w:tc>
+      </w:tr>
+      <w:tr>
+        <w:tc>
+          <w:tcPr>
+            <w:tcW w:w="4148" w:type="dxa"/>
+          </w:tcPr>
+          <w:p>
+            <w:pPr>
+              <w:jc w:val="center"/>
             </w:pPr>
           </w:p>
         </w:tc>
@@ -1743,9 +1868,6 @@
           <w:p>
             <w:pPr>
               <w:jc w:val="center"/>
-              <w:rPr>
-                <w:rFonts w:hint="eastAsia"/>
-              </w:rPr>
             </w:pPr>
           </w:p>
         </w:tc>
@@ -1771,6 +1893,7 @@
     </w:p>
     <w:p/>
     <w:p>
+      <w:proofErr w:type="spellStart"/>
       <w:r>
         <w:rPr>
           <w:rFonts w:hint="eastAsia"/>
@@ -1789,6 +1912,7 @@
       <w:r>
         <w:t>Ctr</w:t>
       </w:r>
+      <w:proofErr w:type="spellEnd"/>
       <w:r>
         <w:tab/>
       </w:r>
@@ -1983,7 +2107,21 @@
         <w:rPr>
           <w:rFonts w:hint="eastAsia"/>
         </w:rPr>
-        <w:t>系统是通过把待运行程序的地址赋予程序计数器来实现程序的切换</w:t>
+        <w:t>系统是通过把</w:t>
+      </w:r>
+      <w:proofErr w:type="gramStart"/>
+      <w:r>
+        <w:rPr>
+          <w:rFonts w:hint="eastAsia"/>
+        </w:rPr>
+        <w:t>待运行</w:t>
+      </w:r>
+      <w:proofErr w:type="gramEnd"/>
+      <w:r>
+        <w:rPr>
+          <w:rFonts w:hint="eastAsia"/>
+        </w:rPr>
+        <w:t>程序的地址赋予程序计数器来实现程序的切换</w:t>
       </w:r>
     </w:p>
     <w:p/>
@@ -2006,11 +2144,19 @@
       <w:r>
         <w:t>P</w:t>
       </w:r>
-      <w:r>
-        <w:rPr>
-          <w:rFonts w:hint="eastAsia"/>
-        </w:rPr>
-        <w:t>来任务代码和任务堆栈建立联系并运行它</w:t>
+      <w:proofErr w:type="gramStart"/>
+      <w:r>
+        <w:rPr>
+          <w:rFonts w:hint="eastAsia"/>
+        </w:rPr>
+        <w:t>来任务</w:t>
+      </w:r>
+      <w:proofErr w:type="gramEnd"/>
+      <w:r>
+        <w:rPr>
+          <w:rFonts w:hint="eastAsia"/>
+        </w:rPr>
+        <w:t>代码和任务堆栈建立联系并运行它</w:t>
       </w:r>
     </w:p>
     <w:p/>
@@ -2064,13 +2210,7 @@
         <w:t>所以说任务的切换是运行环境的切换</w:t>
       </w:r>
     </w:p>
-    <w:p>
-      <w:pPr>
-        <w:rPr>
-          <w:rFonts w:hint="eastAsia"/>
-        </w:rPr>
-      </w:pPr>
-    </w:p>
+    <w:p/>
     <w:p>
       <w:r>
         <w:rPr>
@@ -2114,6 +2254,20 @@
       </w:r>
     </w:p>
     <w:p/>
+    <w:p/>
+    <w:p>
+      <w:pPr>
+        <w:rPr>
+          <w:rFonts w:hint="eastAsia"/>
+        </w:rPr>
+      </w:pPr>
+      <w:r>
+        <w:rPr>
+          <w:rFonts w:hint="eastAsia"/>
+        </w:rPr>
+        <w:t>任务控制块是一个结构体</w:t>
+      </w:r>
+    </w:p>
     <w:p>
       <w:r>
         <w:rPr>
@@ -2121,10 +2275,10 @@
         </w:rPr>
         <w:lastRenderedPageBreak/>
         <w:drawing>
-          <wp:inline distT="0" distB="0" distL="0" distR="0" wp14:anchorId="45FDD598" wp14:editId="2AAAE0E5">
-            <wp:extent cx="5274310" cy="3192780"/>
-            <wp:effectExtent l="0" t="0" r="2540" b="7620"/>
-            <wp:docPr id="6" name="图片 6"/>
+          <wp:inline distT="0" distB="0" distL="0" distR="0" wp14:anchorId="43877B8D" wp14:editId="4B68B153">
+            <wp:extent cx="5274310" cy="2370455"/>
+            <wp:effectExtent l="0" t="0" r="2540" b="0"/>
+            <wp:docPr id="16" name="图片 16"/>
             <wp:cNvGraphicFramePr>
               <a:graphicFrameLocks xmlns:a="http://schemas.openxmlformats.org/drawingml/2006/main" noChangeAspect="1"/>
             </wp:cNvGraphicFramePr>
@@ -2144,7 +2298,7 @@
                   <pic:spPr>
                     <a:xfrm>
                       <a:off x="0" y="0"/>
-                      <a:ext cx="5274310" cy="3192780"/>
+                      <a:ext cx="5274310" cy="2370455"/>
                     </a:xfrm>
                     <a:prstGeom prst="rect">
                       <a:avLst/>
@@ -2156,15 +2310,30 @@
           </wp:inline>
         </w:drawing>
       </w:r>
+    </w:p>
+    <w:p/>
+    <w:p>
+      <w:pPr>
+        <w:rPr>
+          <w:rFonts w:hint="eastAsia"/>
+        </w:rPr>
+      </w:pPr>
+    </w:p>
+    <w:p>
+      <w:pPr>
+        <w:rPr>
+          <w:rFonts w:hint="eastAsia"/>
+        </w:rPr>
+      </w:pPr>
       <w:r>
         <w:rPr>
           <w:noProof/>
         </w:rPr>
         <w:drawing>
-          <wp:inline distT="0" distB="0" distL="0" distR="0" wp14:anchorId="54D23DDD" wp14:editId="0C3912F3">
-            <wp:extent cx="5274310" cy="1564005"/>
+          <wp:inline distT="0" distB="0" distL="0" distR="0" wp14:anchorId="13D32306" wp14:editId="681050C8">
+            <wp:extent cx="5274310" cy="384175"/>
             <wp:effectExtent l="0" t="0" r="2540" b="0"/>
-            <wp:docPr id="7" name="图片 7"/>
+            <wp:docPr id="17" name="图片 17"/>
             <wp:cNvGraphicFramePr>
               <a:graphicFrameLocks xmlns:a="http://schemas.openxmlformats.org/drawingml/2006/main" noChangeAspect="1"/>
             </wp:cNvGraphicFramePr>
@@ -2184,7 +2353,7 @@
                   <pic:spPr>
                     <a:xfrm>
                       <a:off x="0" y="0"/>
-                      <a:ext cx="5274310" cy="1564005"/>
+                      <a:ext cx="5274310" cy="384175"/>
                     </a:xfrm>
                     <a:prstGeom prst="rect">
                       <a:avLst/>
@@ -2196,15 +2365,17 @@
           </wp:inline>
         </w:drawing>
       </w:r>
+    </w:p>
+    <w:p>
       <w:r>
         <w:rPr>
           <w:noProof/>
         </w:rPr>
         <w:drawing>
-          <wp:inline distT="0" distB="0" distL="0" distR="0" wp14:anchorId="0E8F4521" wp14:editId="669A4479">
-            <wp:extent cx="5274310" cy="3029585"/>
-            <wp:effectExtent l="0" t="0" r="2540" b="0"/>
-            <wp:docPr id="8" name="图片 8"/>
+          <wp:inline distT="0" distB="0" distL="0" distR="0" wp14:anchorId="45FDD598" wp14:editId="2AAAE0E5">
+            <wp:extent cx="5274310" cy="3192780"/>
+            <wp:effectExtent l="0" t="0" r="2540" b="7620"/>
+            <wp:docPr id="6" name="图片 6"/>
             <wp:cNvGraphicFramePr>
               <a:graphicFrameLocks xmlns:a="http://schemas.openxmlformats.org/drawingml/2006/main" noChangeAspect="1"/>
             </wp:cNvGraphicFramePr>
@@ -2224,7 +2395,7 @@
                   <pic:spPr>
                     <a:xfrm>
                       <a:off x="0" y="0"/>
-                      <a:ext cx="5274310" cy="3029585"/>
+                      <a:ext cx="5274310" cy="3192780"/>
                     </a:xfrm>
                     <a:prstGeom prst="rect">
                       <a:avLst/>
@@ -2236,18 +2407,15 @@
           </wp:inline>
         </w:drawing>
       </w:r>
-    </w:p>
-    <w:p>
       <w:r>
         <w:rPr>
           <w:noProof/>
         </w:rPr>
-        <w:lastRenderedPageBreak/>
         <w:drawing>
-          <wp:inline distT="0" distB="0" distL="0" distR="0" wp14:anchorId="6CC296F6" wp14:editId="73C47C3B">
-            <wp:extent cx="5274310" cy="2902585"/>
+          <wp:inline distT="0" distB="0" distL="0" distR="0" wp14:anchorId="54D23DDD" wp14:editId="0C3912F3">
+            <wp:extent cx="5274310" cy="1564005"/>
             <wp:effectExtent l="0" t="0" r="2540" b="0"/>
-            <wp:docPr id="9" name="图片 9"/>
+            <wp:docPr id="7" name="图片 7"/>
             <wp:cNvGraphicFramePr>
               <a:graphicFrameLocks xmlns:a="http://schemas.openxmlformats.org/drawingml/2006/main" noChangeAspect="1"/>
             </wp:cNvGraphicFramePr>
@@ -2267,7 +2435,7 @@
                   <pic:spPr>
                     <a:xfrm>
                       <a:off x="0" y="0"/>
-                      <a:ext cx="5274310" cy="2902585"/>
+                      <a:ext cx="5274310" cy="1564005"/>
                     </a:xfrm>
                     <a:prstGeom prst="rect">
                       <a:avLst/>
@@ -2279,17 +2447,16 @@
           </wp:inline>
         </w:drawing>
       </w:r>
-    </w:p>
-    <w:p>
       <w:r>
         <w:rPr>
           <w:noProof/>
         </w:rPr>
+        <w:lastRenderedPageBreak/>
         <w:drawing>
-          <wp:inline distT="0" distB="0" distL="0" distR="0" wp14:anchorId="034C4853" wp14:editId="6392E2B8">
-            <wp:extent cx="5274310" cy="741045"/>
-            <wp:effectExtent l="0" t="0" r="2540" b="1905"/>
-            <wp:docPr id="10" name="图片 10"/>
+          <wp:inline distT="0" distB="0" distL="0" distR="0" wp14:anchorId="0E8F4521" wp14:editId="669A4479">
+            <wp:extent cx="5274310" cy="3029585"/>
+            <wp:effectExtent l="0" t="0" r="2540" b="0"/>
+            <wp:docPr id="8" name="图片 8"/>
             <wp:cNvGraphicFramePr>
               <a:graphicFrameLocks xmlns:a="http://schemas.openxmlformats.org/drawingml/2006/main" noChangeAspect="1"/>
             </wp:cNvGraphicFramePr>
@@ -2309,7 +2476,7 @@
                   <pic:spPr>
                     <a:xfrm>
                       <a:off x="0" y="0"/>
-                      <a:ext cx="5274310" cy="741045"/>
+                      <a:ext cx="5274310" cy="3029585"/>
                     </a:xfrm>
                     <a:prstGeom prst="rect">
                       <a:avLst/>
@@ -2321,15 +2488,17 @@
           </wp:inline>
         </w:drawing>
       </w:r>
+    </w:p>
+    <w:p>
       <w:r>
         <w:rPr>
           <w:noProof/>
         </w:rPr>
         <w:drawing>
-          <wp:inline distT="0" distB="0" distL="0" distR="0" wp14:anchorId="2EAAC86C" wp14:editId="025E1842">
-            <wp:extent cx="5274310" cy="2699385"/>
-            <wp:effectExtent l="0" t="0" r="2540" b="5715"/>
-            <wp:docPr id="11" name="图片 11"/>
+          <wp:inline distT="0" distB="0" distL="0" distR="0" wp14:anchorId="6CC296F6" wp14:editId="73C47C3B">
+            <wp:extent cx="5274310" cy="2902585"/>
+            <wp:effectExtent l="0" t="0" r="2540" b="0"/>
+            <wp:docPr id="9" name="图片 9"/>
             <wp:cNvGraphicFramePr>
               <a:graphicFrameLocks xmlns:a="http://schemas.openxmlformats.org/drawingml/2006/main" noChangeAspect="1"/>
             </wp:cNvGraphicFramePr>
@@ -2349,7 +2518,7 @@
                   <pic:spPr>
                     <a:xfrm>
                       <a:off x="0" y="0"/>
-                      <a:ext cx="5274310" cy="2699385"/>
+                      <a:ext cx="5274310" cy="2902585"/>
                     </a:xfrm>
                     <a:prstGeom prst="rect">
                       <a:avLst/>
@@ -2367,12 +2536,11 @@
         <w:rPr>
           <w:noProof/>
         </w:rPr>
-        <w:lastRenderedPageBreak/>
         <w:drawing>
-          <wp:inline distT="0" distB="0" distL="0" distR="0" wp14:anchorId="3C26BD7D" wp14:editId="1B5E0D21">
-            <wp:extent cx="5274310" cy="3856990"/>
-            <wp:effectExtent l="0" t="0" r="2540" b="0"/>
-            <wp:docPr id="12" name="图片 12"/>
+          <wp:inline distT="0" distB="0" distL="0" distR="0" wp14:anchorId="034C4853" wp14:editId="6392E2B8">
+            <wp:extent cx="5274310" cy="741045"/>
+            <wp:effectExtent l="0" t="0" r="2540" b="1905"/>
+            <wp:docPr id="10" name="图片 10"/>
             <wp:cNvGraphicFramePr>
               <a:graphicFrameLocks xmlns:a="http://schemas.openxmlformats.org/drawingml/2006/main" noChangeAspect="1"/>
             </wp:cNvGraphicFramePr>
@@ -2392,7 +2560,7 @@
                   <pic:spPr>
                     <a:xfrm>
                       <a:off x="0" y="0"/>
-                      <a:ext cx="5274310" cy="3856990"/>
+                      <a:ext cx="5274310" cy="741045"/>
                     </a:xfrm>
                     <a:prstGeom prst="rect">
                       <a:avLst/>
@@ -2404,35 +2572,16 @@
           </wp:inline>
         </w:drawing>
       </w:r>
-    </w:p>
-    <w:p/>
-    <w:p>
-      <w:pPr>
-        <w:rPr>
-          <w:b/>
-          <w:bCs/>
-        </w:rPr>
-      </w:pPr>
-      <w:r>
-        <w:rPr>
-          <w:rFonts w:hint="eastAsia"/>
-          <w:b/>
-          <w:bCs/>
-          <w:highlight w:val="magenta"/>
-        </w:rPr>
-        <w:t>如何把确定优先级的任务置位就绪状态呢。具体是什么操作。为什么要用到位掩码，它的作用是什么？</w:t>
-      </w:r>
-    </w:p>
-    <w:p>
       <w:r>
         <w:rPr>
           <w:noProof/>
         </w:rPr>
+        <w:lastRenderedPageBreak/>
         <w:drawing>
-          <wp:inline distT="0" distB="0" distL="0" distR="0" wp14:anchorId="321F8B57" wp14:editId="4C049865">
-            <wp:extent cx="5274310" cy="3439795"/>
-            <wp:effectExtent l="0" t="0" r="2540" b="8255"/>
-            <wp:docPr id="13" name="图片 13"/>
+          <wp:inline distT="0" distB="0" distL="0" distR="0" wp14:anchorId="2EAAC86C" wp14:editId="025E1842">
+            <wp:extent cx="5274310" cy="2699385"/>
+            <wp:effectExtent l="0" t="0" r="2540" b="5715"/>
+            <wp:docPr id="11" name="图片 11"/>
             <wp:cNvGraphicFramePr>
               <a:graphicFrameLocks xmlns:a="http://schemas.openxmlformats.org/drawingml/2006/main" noChangeAspect="1"/>
             </wp:cNvGraphicFramePr>
@@ -2452,7 +2601,7 @@
                   <pic:spPr>
                     <a:xfrm>
                       <a:off x="0" y="0"/>
-                      <a:ext cx="5274310" cy="3439795"/>
+                      <a:ext cx="5274310" cy="2699385"/>
                     </a:xfrm>
                     <a:prstGeom prst="rect">
                       <a:avLst/>
@@ -2465,23 +2614,16 @@
         </w:drawing>
       </w:r>
     </w:p>
-    <w:p/>
-    <w:p>
-      <w:pPr>
-        <w:rPr>
-          <w:rFonts w:hint="eastAsia"/>
-        </w:rPr>
-      </w:pPr>
+    <w:p>
       <w:r>
         <w:rPr>
           <w:noProof/>
         </w:rPr>
-        <w:lastRenderedPageBreak/>
         <w:drawing>
-          <wp:inline distT="0" distB="0" distL="0" distR="0" wp14:anchorId="53BDFE91" wp14:editId="0F0BCB32">
-            <wp:extent cx="5274310" cy="3924300"/>
+          <wp:inline distT="0" distB="0" distL="0" distR="0" wp14:anchorId="3C26BD7D" wp14:editId="1B5E0D21">
+            <wp:extent cx="5274310" cy="3856990"/>
             <wp:effectExtent l="0" t="0" r="2540" b="0"/>
-            <wp:docPr id="14" name="图片 14"/>
+            <wp:docPr id="12" name="图片 12"/>
             <wp:cNvGraphicFramePr>
               <a:graphicFrameLocks xmlns:a="http://schemas.openxmlformats.org/drawingml/2006/main" noChangeAspect="1"/>
             </wp:cNvGraphicFramePr>
@@ -2501,7 +2643,7 @@
                   <pic:spPr>
                     <a:xfrm>
                       <a:off x="0" y="0"/>
-                      <a:ext cx="5274310" cy="3924300"/>
+                      <a:ext cx="5274310" cy="3856990"/>
                     </a:xfrm>
                     <a:prstGeom prst="rect">
                       <a:avLst/>
@@ -2513,15 +2655,36 @@
           </wp:inline>
         </w:drawing>
       </w:r>
+    </w:p>
+    <w:p/>
+    <w:p>
+      <w:pPr>
+        <w:rPr>
+          <w:b/>
+          <w:bCs/>
+        </w:rPr>
+      </w:pPr>
+      <w:r>
+        <w:rPr>
+          <w:rFonts w:hint="eastAsia"/>
+          <w:b/>
+          <w:bCs/>
+          <w:highlight w:val="magenta"/>
+        </w:rPr>
+        <w:t>如何把确定优先级的任务置位就绪状态呢。具体是什么操作。为什么要用到位掩码，它的作用是什么？</w:t>
+      </w:r>
+    </w:p>
+    <w:p>
       <w:r>
         <w:rPr>
           <w:noProof/>
         </w:rPr>
+        <w:lastRenderedPageBreak/>
         <w:drawing>
-          <wp:inline distT="0" distB="0" distL="0" distR="0" wp14:anchorId="6FAA2AA7" wp14:editId="19D39FC3">
-            <wp:extent cx="5274310" cy="3607435"/>
-            <wp:effectExtent l="0" t="0" r="2540" b="0"/>
-            <wp:docPr id="15" name="图片 15"/>
+          <wp:inline distT="0" distB="0" distL="0" distR="0" wp14:anchorId="321F8B57" wp14:editId="4C049865">
+            <wp:extent cx="5274310" cy="3439795"/>
+            <wp:effectExtent l="0" t="0" r="2540" b="8255"/>
+            <wp:docPr id="13" name="图片 13"/>
             <wp:cNvGraphicFramePr>
               <a:graphicFrameLocks xmlns:a="http://schemas.openxmlformats.org/drawingml/2006/main" noChangeAspect="1"/>
             </wp:cNvGraphicFramePr>
@@ -2541,6 +2704,90 @@
                   <pic:spPr>
                     <a:xfrm>
                       <a:off x="0" y="0"/>
+                      <a:ext cx="5274310" cy="3439795"/>
+                    </a:xfrm>
+                    <a:prstGeom prst="rect">
+                      <a:avLst/>
+                    </a:prstGeom>
+                  </pic:spPr>
+                </pic:pic>
+              </a:graphicData>
+            </a:graphic>
+          </wp:inline>
+        </w:drawing>
+      </w:r>
+    </w:p>
+    <w:p/>
+    <w:p>
+      <w:r>
+        <w:rPr>
+          <w:noProof/>
+        </w:rPr>
+        <w:drawing>
+          <wp:inline distT="0" distB="0" distL="0" distR="0" wp14:anchorId="53BDFE91" wp14:editId="0F0BCB32">
+            <wp:extent cx="5274310" cy="3924300"/>
+            <wp:effectExtent l="0" t="0" r="2540" b="0"/>
+            <wp:docPr id="14" name="图片 14"/>
+            <wp:cNvGraphicFramePr>
+              <a:graphicFrameLocks xmlns:a="http://schemas.openxmlformats.org/drawingml/2006/main" noChangeAspect="1"/>
+            </wp:cNvGraphicFramePr>
+            <a:graphic xmlns:a="http://schemas.openxmlformats.org/drawingml/2006/main">
+              <a:graphicData uri="http://schemas.openxmlformats.org/drawingml/2006/picture">
+                <pic:pic xmlns:pic="http://schemas.openxmlformats.org/drawingml/2006/picture">
+                  <pic:nvPicPr>
+                    <pic:cNvPr id="1" name=""/>
+                    <pic:cNvPicPr/>
+                  </pic:nvPicPr>
+                  <pic:blipFill>
+                    <a:blip r:embed="rId25"/>
+                    <a:stretch>
+                      <a:fillRect/>
+                    </a:stretch>
+                  </pic:blipFill>
+                  <pic:spPr>
+                    <a:xfrm>
+                      <a:off x="0" y="0"/>
+                      <a:ext cx="5274310" cy="3924300"/>
+                    </a:xfrm>
+                    <a:prstGeom prst="rect">
+                      <a:avLst/>
+                    </a:prstGeom>
+                  </pic:spPr>
+                </pic:pic>
+              </a:graphicData>
+            </a:graphic>
+          </wp:inline>
+        </w:drawing>
+      </w:r>
+      <w:r>
+        <w:rPr>
+          <w:noProof/>
+        </w:rPr>
+        <w:lastRenderedPageBreak/>
+        <w:drawing>
+          <wp:inline distT="0" distB="0" distL="0" distR="0" wp14:anchorId="6FAA2AA7" wp14:editId="19D39FC3">
+            <wp:extent cx="5274310" cy="3607435"/>
+            <wp:effectExtent l="0" t="0" r="2540" b="0"/>
+            <wp:docPr id="15" name="图片 15"/>
+            <wp:cNvGraphicFramePr>
+              <a:graphicFrameLocks xmlns:a="http://schemas.openxmlformats.org/drawingml/2006/main" noChangeAspect="1"/>
+            </wp:cNvGraphicFramePr>
+            <a:graphic xmlns:a="http://schemas.openxmlformats.org/drawingml/2006/main">
+              <a:graphicData uri="http://schemas.openxmlformats.org/drawingml/2006/picture">
+                <pic:pic xmlns:pic="http://schemas.openxmlformats.org/drawingml/2006/picture">
+                  <pic:nvPicPr>
+                    <pic:cNvPr id="1" name=""/>
+                    <pic:cNvPicPr/>
+                  </pic:nvPicPr>
+                  <pic:blipFill>
+                    <a:blip r:embed="rId26"/>
+                    <a:stretch>
+                      <a:fillRect/>
+                    </a:stretch>
+                  </pic:blipFill>
+                  <pic:spPr>
+                    <a:xfrm>
+                      <a:off x="0" y="0"/>
                       <a:ext cx="5274310" cy="3607435"/>
                     </a:xfrm>
                     <a:prstGeom prst="rect">
@@ -2553,6 +2800,64 @@
           </wp:inline>
         </w:drawing>
       </w:r>
+    </w:p>
+    <w:p/>
+    <w:p>
+      <w:r>
+        <w:rPr>
+          <w:rFonts w:hint="eastAsia"/>
+        </w:rPr>
+        <w:t>事件：</w:t>
+      </w:r>
+      <w:proofErr w:type="gramStart"/>
+      <w:r>
+        <w:rPr>
+          <w:rFonts w:hint="eastAsia"/>
+        </w:rPr>
+        <w:t>像消息</w:t>
+      </w:r>
+      <w:proofErr w:type="gramEnd"/>
+      <w:r>
+        <w:rPr>
+          <w:rFonts w:hint="eastAsia"/>
+        </w:rPr>
+        <w:t>邮箱和信号量这一类的事情被称为事件</w:t>
+      </w:r>
+    </w:p>
+    <w:p>
+      <w:r>
+        <w:rPr>
+          <w:rFonts w:hint="eastAsia"/>
+        </w:rPr>
+        <w:t>事件控制块：E</w:t>
+      </w:r>
+      <w:r>
+        <w:t>CB</w:t>
+      </w:r>
+    </w:p>
+    <w:p>
+      <w:r>
+        <w:rPr>
+          <w:rFonts w:hint="eastAsia"/>
+        </w:rPr>
+        <w:t>向量集，均为二值</w:t>
+      </w:r>
+    </w:p>
+    <w:p>
+      <w:r>
+        <w:rPr>
+          <w:rFonts w:hint="eastAsia"/>
+        </w:rPr>
+        <w:t>动态内存</w:t>
+      </w:r>
+    </w:p>
+    <w:p/>
+    <w:p>
+      <w:pPr>
+        <w:rPr>
+          <w:rFonts w:hint="eastAsia"/>
+        </w:rPr>
+      </w:pPr>
     </w:p>
     <w:sectPr>
       <w:pgSz w:w="11906" w:h="16838"/>
@@ -2570,9 +2875,6 @@
     <w:p>
       <w:pPr>
         <w:pStyle w:val="a9"/>
-        <w:rPr>
-          <w:rFonts w:hint="eastAsia"/>
-        </w:rPr>
       </w:pPr>
       <w:r>
         <w:rPr>
@@ -2592,9 +2894,6 @@
     <w:p>
       <w:pPr>
         <w:pStyle w:val="a9"/>
-        <w:rPr>
-          <w:rFonts w:hint="eastAsia"/>
-        </w:rPr>
       </w:pPr>
       <w:r>
         <w:rPr>
